--- a/resume/Resume - 2019.docx
+++ b/resume/Resume - 2019.docx
@@ -1,6 +1,6 @@
 
 <file path=word/document.xml><?xml version="1.0" encoding="utf-8"?>
-<w:document xmlns:wpc="http://schemas.microsoft.com/office/word/2010/wordprocessingCanvas" xmlns:mo="http://schemas.microsoft.com/office/mac/office/2008/main" xmlns:mc="http://schemas.openxmlformats.org/markup-compatibility/2006" xmlns:mv="urn:schemas-microsoft-com:mac:vml" xmlns:o="urn:schemas-microsoft-com:office:office" xmlns:r="http://schemas.openxmlformats.org/officeDocument/2006/relationships" xmlns:m="http://schemas.openxmlformats.org/officeDocument/2006/math" xmlns:v="urn:schemas-microsoft-com:vml" xmlns:wp14="http://schemas.microsoft.com/office/word/2010/wordprocessingDrawing" xmlns:wp="http://schemas.openxmlformats.org/drawingml/2006/wordprocessingDrawing" xmlns:w10="urn:schemas-microsoft-com:office:word" xmlns:w="http://schemas.openxmlformats.org/wordprocessingml/2006/main" xmlns:w14="http://schemas.microsoft.com/office/word/2010/wordml" xmlns:w15="http://schemas.microsoft.com/office/word/2012/wordml" xmlns:wpg="http://schemas.microsoft.com/office/word/2010/wordprocessingGroup" xmlns:wpi="http://schemas.microsoft.com/office/word/2010/wordprocessingInk" xmlns:wne="http://schemas.microsoft.com/office/word/2006/wordml" xmlns:wps="http://schemas.microsoft.com/office/word/2010/wordprocessingShape" mc:Ignorable="w14 w15 wp14">
+<w:document xmlns:wpc="http://schemas.microsoft.com/office/word/2010/wordprocessingCanvas" xmlns:cx="http://schemas.microsoft.com/office/drawing/2014/chartex" xmlns:cx1="http://schemas.microsoft.com/office/drawing/2015/9/8/chartex" xmlns:cx2="http://schemas.microsoft.com/office/drawing/2015/10/21/chartex" xmlns:cx3="http://schemas.microsoft.com/office/drawing/2016/5/9/chartex" xmlns:cx4="http://schemas.microsoft.com/office/drawing/2016/5/10/chartex" xmlns:cx5="http://schemas.microsoft.com/office/drawing/2016/5/11/chartex" xmlns:cx6="http://schemas.microsoft.com/office/drawing/2016/5/12/chartex" xmlns:cx7="http://schemas.microsoft.com/office/drawing/2016/5/13/chartex" xmlns:cx8="http://schemas.microsoft.com/office/drawing/2016/5/14/chartex" xmlns:mc="http://schemas.openxmlformats.org/markup-compatibility/2006" xmlns:aink="http://schemas.microsoft.com/office/drawing/2016/ink" xmlns:am3d="http://schemas.microsoft.com/office/drawing/2017/model3d" xmlns:o="urn:schemas-microsoft-com:office:office" xmlns:r="http://schemas.openxmlformats.org/officeDocument/2006/relationships" xmlns:m="http://schemas.openxmlformats.org/officeDocument/2006/math" xmlns:v="urn:schemas-microsoft-com:vml" xmlns:wp14="http://schemas.microsoft.com/office/word/2010/wordprocessingDrawing" xmlns:wp="http://schemas.openxmlformats.org/drawingml/2006/wordprocessingDrawing" xmlns:w10="urn:schemas-microsoft-com:office:word" xmlns:w="http://schemas.openxmlformats.org/wordprocessingml/2006/main" xmlns:w14="http://schemas.microsoft.com/office/word/2010/wordml" xmlns:w15="http://schemas.microsoft.com/office/word/2012/wordml" xmlns:w16cid="http://schemas.microsoft.com/office/word/2016/wordml/cid" xmlns:w16se="http://schemas.microsoft.com/office/word/2015/wordml/symex" xmlns:wpg="http://schemas.microsoft.com/office/word/2010/wordprocessingGroup" xmlns:wpi="http://schemas.microsoft.com/office/word/2010/wordprocessingInk" xmlns:wne="http://schemas.microsoft.com/office/word/2006/wordml" xmlns:wps="http://schemas.microsoft.com/office/word/2010/wordprocessingShape" mc:Ignorable="w14 w15 w16se w16cid wp14">
   <w:body>
     <w:p>
       <w:pPr>
@@ -116,6 +116,7 @@
                                 <w:rFonts w:ascii="Bell MT" w:hAnsi="Bell MT"/>
                               </w:rPr>
                             </w:pPr>
+                            <w:proofErr w:type="gramStart"/>
                             <w:r>
                               <w:rPr>
                                 <w:rFonts w:ascii="Bell MT" w:hAnsi="Bell MT"/>
@@ -126,25 +127,54 @@
                               <w:rPr>
                                 <w:rFonts w:ascii="Bell MT" w:hAnsi="Bell MT"/>
                               </w:rPr>
+                              <w:t xml:space="preserve">  |</w:t>
+                            </w:r>
+                            <w:proofErr w:type="gramEnd"/>
+                            <w:r>
+                              <w:rPr>
+                                <w:rFonts w:ascii="Bell MT" w:hAnsi="Bell MT"/>
+                              </w:rPr>
+                              <w:t xml:space="preserve">  </w:t>
+                            </w:r>
+                            <w:r>
+                              <w:rPr>
+                                <w:rFonts w:ascii="Bell MT" w:hAnsi="Bell MT"/>
+                              </w:rPr>
+                              <w:t>rsangole.netlify.com</w:t>
+                            </w:r>
+                            <w:r>
+                              <w:rPr>
+                                <w:rFonts w:ascii="Bell MT" w:hAnsi="Bell MT"/>
+                              </w:rPr>
                               <w:t xml:space="preserve">  |  </w:t>
                             </w:r>
-                            <w:r>
-                              <w:rPr>
-                                <w:rFonts w:ascii="Bell MT" w:hAnsi="Bell MT"/>
-                              </w:rPr>
-                              <w:t>rsangole.netlify.com</w:t>
-                            </w:r>
-                            <w:r>
-                              <w:rPr>
-                                <w:rFonts w:ascii="Bell MT" w:hAnsi="Bell MT"/>
-                              </w:rPr>
-                              <w:t xml:space="preserve">  |  </w:t>
-                            </w:r>
-                            <w:r>
-                              <w:rPr>
-                                <w:rFonts w:ascii="Bell MT" w:hAnsi="Bell MT"/>
-                              </w:rPr>
-                              <w:t xml:space="preserve">github: rsangole </w:t>
+                            <w:proofErr w:type="spellStart"/>
+                            <w:r>
+                              <w:rPr>
+                                <w:rFonts w:ascii="Bell MT" w:hAnsi="Bell MT"/>
+                              </w:rPr>
+                              <w:t>github</w:t>
+                            </w:r>
+                            <w:proofErr w:type="spellEnd"/>
+                            <w:r>
+                              <w:rPr>
+                                <w:rFonts w:ascii="Bell MT" w:hAnsi="Bell MT"/>
+                              </w:rPr>
+                              <w:t xml:space="preserve">: </w:t>
+                            </w:r>
+                            <w:proofErr w:type="spellStart"/>
+                            <w:r>
+                              <w:rPr>
+                                <w:rFonts w:ascii="Bell MT" w:hAnsi="Bell MT"/>
+                              </w:rPr>
+                              <w:t>rsangole</w:t>
+                            </w:r>
+                            <w:proofErr w:type="spellEnd"/>
+                            <w:r>
+                              <w:rPr>
+                                <w:rFonts w:ascii="Bell MT" w:hAnsi="Bell MT"/>
+                              </w:rPr>
+                              <w:t xml:space="preserve"> </w:t>
                             </w:r>
                             <w:r>
                               <w:rPr>
@@ -197,11 +227,11 @@
           </mc:Choice>
           <mc:Fallback>
             <w:pict>
-              <v:shapetype w14:anchorId="7BAAD89C" id="_x0000_t202" coordsize="21600,21600" o:spt="202" path="m0,0l0,21600,21600,21600,21600,0xe">
+              <v:shapetype w14:anchorId="7BAAD89C" id="_x0000_t202" coordsize="21600,21600" o:spt="202" path="m,l,21600r21600,l21600,xe">
                 <v:stroke joinstyle="miter"/>
                 <v:path gradientshapeok="t" o:connecttype="rect"/>
               </v:shapetype>
-              <v:shape id="Text Box 22" o:spid="_x0000_s1026" type="#_x0000_t202" style="position:absolute;margin-left:-23.1pt;margin-top:-8.85pt;width:504.15pt;height:90pt;z-index:251646975;visibility:visible;mso-wrap-style:square;mso-width-percent:0;mso-height-percent:0;mso-wrap-distance-left:9pt;mso-wrap-distance-top:0;mso-wrap-distance-right:9pt;mso-wrap-distance-bottom:0;mso-position-horizontal:absolute;mso-position-horizontal-relative:text;mso-position-vertical:absolute;mso-position-vertical-relative:text;mso-width-percent:0;mso-height-percent:0;mso-width-relative:page;mso-height-relative:page;v-text-anchor:top" o:gfxdata="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" filled="f" stroked="f">
+              <v:shape id="Text Box 22" o:spid="_x0000_s1026" type="#_x0000_t202" style="position:absolute;margin-left:-23.1pt;margin-top:-8.9pt;width:504.15pt;height:90pt;z-index:251646975;visibility:visible;mso-wrap-style:square;mso-width-percent:0;mso-height-percent:0;mso-wrap-distance-left:9pt;mso-wrap-distance-top:0;mso-wrap-distance-right:9pt;mso-wrap-distance-bottom:0;mso-position-horizontal:absolute;mso-position-horizontal-relative:text;mso-position-vertical:absolute;mso-position-vertical-relative:text;mso-width-percent:0;mso-height-percent:0;mso-width-relative:page;mso-height-relative:page;v-text-anchor:top" o:gfxdata="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" filled="f" stroked="f">
                 <v:textbox inset=",0,,7.2pt">
                   <w:txbxContent>
                     <w:p>
@@ -362,16 +392,107 @@
         <mc:AlternateContent>
           <mc:Choice Requires="wps">
             <w:drawing>
-              <wp:anchor distT="0" distB="0" distL="114300" distR="114300" simplePos="0" relativeHeight="251653120" behindDoc="0" locked="0" layoutInCell="1" allowOverlap="1" wp14:anchorId="31E3F2DD" wp14:editId="730C805B">
+              <wp:anchor distT="0" distB="0" distL="114300" distR="114300" simplePos="0" relativeHeight="251654144" behindDoc="0" locked="0" layoutInCell="1" allowOverlap="1" wp14:anchorId="39539C67" wp14:editId="164082AB">
                 <wp:simplePos x="0" y="0"/>
                 <wp:positionH relativeFrom="column">
-                  <wp:posOffset>1147593</wp:posOffset>
+                  <wp:posOffset>914400</wp:posOffset>
                 </wp:positionH>
                 <wp:positionV relativeFrom="paragraph">
-                  <wp:posOffset>2688388</wp:posOffset>
+                  <wp:posOffset>492759</wp:posOffset>
                 </wp:positionV>
-                <wp:extent cx="4829453" cy="6168363"/>
-                <wp:effectExtent l="0" t="0" r="22225" b="4445"/>
+                <wp:extent cx="9525" cy="8353425"/>
+                <wp:effectExtent l="0" t="0" r="28575" b="28575"/>
+                <wp:wrapNone/>
+                <wp:docPr id="8" name="Line 17"/>
+                <wp:cNvGraphicFramePr>
+                  <a:graphicFrameLocks xmlns:a="http://schemas.openxmlformats.org/drawingml/2006/main"/>
+                </wp:cNvGraphicFramePr>
+                <a:graphic xmlns:a="http://schemas.openxmlformats.org/drawingml/2006/main">
+                  <a:graphicData uri="http://schemas.microsoft.com/office/word/2010/wordprocessingShape">
+                    <wps:wsp>
+                      <wps:cNvCnPr>
+                        <a:cxnSpLocks noChangeShapeType="1"/>
+                      </wps:cNvCnPr>
+                      <wps:spPr bwMode="auto">
+                        <a:xfrm>
+                          <a:off x="0" y="0"/>
+                          <a:ext cx="9525" cy="8353425"/>
+                        </a:xfrm>
+                        <a:prstGeom prst="line">
+                          <a:avLst/>
+                        </a:prstGeom>
+                        <a:noFill/>
+                        <a:ln w="12700">
+                          <a:solidFill>
+                            <a:schemeClr val="tx1">
+                              <a:lumMod val="50000"/>
+                              <a:lumOff val="50000"/>
+                            </a:schemeClr>
+                          </a:solidFill>
+                          <a:round/>
+                          <a:headEnd/>
+                          <a:tailEnd/>
+                        </a:ln>
+                        <a:effectLst/>
+                        <a:extLst>
+                          <a:ext uri="{909E8E84-426E-40DD-AFC4-6F175D3DCCD1}">
+                            <a14:hiddenFill xmlns:a14="http://schemas.microsoft.com/office/drawing/2010/main">
+                              <a:noFill/>
+                            </a14:hiddenFill>
+                          </a:ext>
+                          <a:ext uri="{AF507438-7753-43E0-B8FC-AC1667EBCBE1}">
+                            <a14:hiddenEffects xmlns:a14="http://schemas.microsoft.com/office/drawing/2010/main">
+                              <a:effectLst>
+                                <a:outerShdw blurRad="38100" dist="25400" dir="5400000" algn="ctr" rotWithShape="0">
+                                  <a:srgbClr val="000000">
+                                    <a:alpha val="35001"/>
+                                  </a:srgbClr>
+                                </a:outerShdw>
+                              </a:effectLst>
+                            </a14:hiddenEffects>
+                          </a:ext>
+                        </a:extLst>
+                      </wps:spPr>
+                      <wps:bodyPr/>
+                    </wps:wsp>
+                  </a:graphicData>
+                </a:graphic>
+                <wp14:sizeRelH relativeFrom="margin">
+                  <wp14:pctWidth>0</wp14:pctWidth>
+                </wp14:sizeRelH>
+                <wp14:sizeRelV relativeFrom="margin">
+                  <wp14:pctHeight>0</wp14:pctHeight>
+                </wp14:sizeRelV>
+              </wp:anchor>
+            </w:drawing>
+          </mc:Choice>
+          <mc:Fallback>
+            <w:pict>
+              <v:line w14:anchorId="27BFE7A7" id="Line 17" o:spid="_x0000_s1026" style="position:absolute;z-index:251654144;visibility:visible;mso-wrap-style:square;mso-width-percent:0;mso-height-percent:0;mso-wrap-distance-left:9pt;mso-wrap-distance-top:0;mso-wrap-distance-right:9pt;mso-wrap-distance-bottom:0;mso-position-horizontal:absolute;mso-position-horizontal-relative:text;mso-position-vertical:absolute;mso-position-vertical-relative:text;mso-width-percent:0;mso-height-percent:0;mso-width-relative:margin;mso-height-relative:margin" from="1in,38.8pt" to="72.75pt,696.55pt" o:gfxdata="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" strokecolor="gray [1629]" strokeweight="1pt">
+                <v:shadow color="black" opacity="22938f" offset="0"/>
+              </v:line>
+            </w:pict>
+          </mc:Fallback>
+        </mc:AlternateContent>
+      </w:r>
+      <w:r>
+        <w:rPr>
+          <w:noProof/>
+          <w:lang w:bidi="hi-IN"/>
+        </w:rPr>
+        <mc:AlternateContent>
+          <mc:Choice Requires="wps">
+            <w:drawing>
+              <wp:anchor distT="0" distB="0" distL="114300" distR="114300" simplePos="0" relativeHeight="251653120" behindDoc="0" locked="0" layoutInCell="1" allowOverlap="1" wp14:anchorId="31E3F2DD" wp14:editId="117AAFE0">
+                <wp:simplePos x="0" y="0"/>
+                <wp:positionH relativeFrom="column">
+                  <wp:posOffset>1143000</wp:posOffset>
+                </wp:positionH>
+                <wp:positionV relativeFrom="paragraph">
+                  <wp:posOffset>2531110</wp:posOffset>
+                </wp:positionV>
+                <wp:extent cx="4829175" cy="6496050"/>
+                <wp:effectExtent l="0" t="0" r="9525" b="0"/>
                 <wp:wrapNone/>
                 <wp:docPr id="7" name="Text Box 12"/>
                 <wp:cNvGraphicFramePr>
@@ -386,7 +507,7 @@
                       <wps:spPr bwMode="auto">
                         <a:xfrm>
                           <a:off x="0" y="0"/>
-                          <a:ext cx="4829453" cy="6168363"/>
+                          <a:ext cx="4829175" cy="6496050"/>
                         </a:xfrm>
                         <a:prstGeom prst="rect">
                           <a:avLst/>
@@ -466,13 +587,27 @@
                               <w:rPr>
                                 <w:rFonts w:ascii="Bell MT" w:hAnsi="Bell MT"/>
                               </w:rPr>
-                              <w:t xml:space="preserve">Aug 2016 </w:t>
-                            </w:r>
-                            <w:r>
-                              <w:rPr>
-                                <w:rFonts w:ascii="Bell MT" w:hAnsi="Bell MT"/>
-                              </w:rPr>
-                              <w:t xml:space="preserve"> - Present</w:t>
+                              <w:t xml:space="preserve">Aug </w:t>
+                            </w:r>
+                            <w:proofErr w:type="gramStart"/>
+                            <w:r>
+                              <w:rPr>
+                                <w:rFonts w:ascii="Bell MT" w:hAnsi="Bell MT"/>
+                              </w:rPr>
+                              <w:t xml:space="preserve">2016 </w:t>
+                            </w:r>
+                            <w:r>
+                              <w:rPr>
+                                <w:rFonts w:ascii="Bell MT" w:hAnsi="Bell MT"/>
+                              </w:rPr>
+                              <w:t xml:space="preserve"> -</w:t>
+                            </w:r>
+                            <w:proofErr w:type="gramEnd"/>
+                            <w:r>
+                              <w:rPr>
+                                <w:rFonts w:ascii="Bell MT" w:hAnsi="Bell MT"/>
+                              </w:rPr>
+                              <w:t xml:space="preserve"> Present</w:t>
                             </w:r>
                           </w:p>
                           <w:p>
@@ -658,7 +793,21 @@
                               <w:rPr>
                                 <w:rFonts w:ascii="Bell MT" w:hAnsi="Bell MT"/>
                               </w:rPr>
-                              <w:t xml:space="preserve"> methods, cusum control charts</w:t>
+                              <w:t xml:space="preserve"> methods, </w:t>
+                            </w:r>
+                            <w:proofErr w:type="spellStart"/>
+                            <w:r>
+                              <w:rPr>
+                                <w:rFonts w:ascii="Bell MT" w:hAnsi="Bell MT"/>
+                              </w:rPr>
+                              <w:t>cusum</w:t>
+                            </w:r>
+                            <w:proofErr w:type="spellEnd"/>
+                            <w:r>
+                              <w:rPr>
+                                <w:rFonts w:ascii="Bell MT" w:hAnsi="Bell MT"/>
+                              </w:rPr>
+                              <w:t xml:space="preserve"> control charts</w:t>
                             </w:r>
                             <w:r>
                               <w:rPr>
@@ -732,6 +881,7 @@
                               </w:rPr>
                               <w:t xml:space="preserve">using </w:t>
                             </w:r>
+                            <w:proofErr w:type="spellStart"/>
                             <w:r>
                               <w:rPr>
                                 <w:rFonts w:ascii="Bell MT" w:hAnsi="Bell MT"/>
@@ -740,6 +890,7 @@
                               </w:rPr>
                               <w:t>trycatch</w:t>
                             </w:r>
+                            <w:proofErr w:type="spellEnd"/>
                             <w:r>
                               <w:rPr>
                                 <w:rFonts w:ascii="Bell MT" w:hAnsi="Bell MT"/>
@@ -760,6 +911,7 @@
                               </w:rPr>
                               <w:t xml:space="preserve">, </w:t>
                             </w:r>
+                            <w:proofErr w:type="spellStart"/>
                             <w:r>
                               <w:rPr>
                                 <w:rFonts w:ascii="Bell MT" w:hAnsi="Bell MT"/>
@@ -768,6 +920,7 @@
                               </w:rPr>
                               <w:t>testthat</w:t>
                             </w:r>
+                            <w:proofErr w:type="spellEnd"/>
                             <w:r>
                               <w:rPr>
                                 <w:rFonts w:ascii="Bell MT" w:hAnsi="Bell MT"/>
@@ -798,6 +951,7 @@
                               </w:rPr>
                               <w:t xml:space="preserve">, </w:t>
                             </w:r>
+                            <w:proofErr w:type="spellStart"/>
                             <w:r>
                               <w:rPr>
                                 <w:rFonts w:ascii="Bell MT" w:hAnsi="Bell MT"/>
@@ -806,6 +960,7 @@
                               </w:rPr>
                               <w:t>RevoScaleR</w:t>
                             </w:r>
+                            <w:proofErr w:type="spellEnd"/>
                             <w:r>
                               <w:rPr>
                                 <w:rFonts w:ascii="Bell MT" w:hAnsi="Bell MT"/>
@@ -816,8 +971,16 @@
                               <w:rPr>
                                 <w:rFonts w:ascii="Bell MT" w:hAnsi="Bell MT"/>
                               </w:rPr>
-                              <w:t>Azure HDInsights</w:t>
-                            </w:r>
+                              <w:t xml:space="preserve">Azure </w:t>
+                            </w:r>
+                            <w:proofErr w:type="spellStart"/>
+                            <w:r>
+                              <w:rPr>
+                                <w:rFonts w:ascii="Bell MT" w:hAnsi="Bell MT"/>
+                              </w:rPr>
+                              <w:t>HDInsights</w:t>
+                            </w:r>
+                            <w:proofErr w:type="spellEnd"/>
                             <w:r>
                               <w:rPr>
                                 <w:rFonts w:ascii="Bell MT" w:hAnsi="Bell MT"/>
@@ -918,7 +1081,21 @@
                               <w:rPr>
                                 <w:rFonts w:ascii="Bell MT" w:hAnsi="Bell MT"/>
                               </w:rPr>
-                              <w:t>Developed a failure prediction model on high class imbalance problem using lasso regression and xgboost models</w:t>
+                              <w:t xml:space="preserve">Developed a failure prediction model on high class imbalance problem using lasso regression and </w:t>
+                            </w:r>
+                            <w:proofErr w:type="spellStart"/>
+                            <w:r>
+                              <w:rPr>
+                                <w:rFonts w:ascii="Bell MT" w:hAnsi="Bell MT"/>
+                              </w:rPr>
+                              <w:t>xgboost</w:t>
+                            </w:r>
+                            <w:proofErr w:type="spellEnd"/>
+                            <w:r>
+                              <w:rPr>
+                                <w:rFonts w:ascii="Bell MT" w:hAnsi="Bell MT"/>
+                              </w:rPr>
+                              <w:t xml:space="preserve"> models</w:t>
                             </w:r>
                             <w:r>
                               <w:rPr>
@@ -1028,7 +1205,25 @@
                                 <w:i/>
                                 <w:iCs/>
                               </w:rPr>
-                              <w:t>(gitflow)</w:t>
+                              <w:t>(</w:t>
+                            </w:r>
+                            <w:proofErr w:type="spellStart"/>
+                            <w:r>
+                              <w:rPr>
+                                <w:rFonts w:ascii="Bell MT" w:hAnsi="Bell MT"/>
+                                <w:i/>
+                                <w:iCs/>
+                              </w:rPr>
+                              <w:t>gitflow</w:t>
+                            </w:r>
+                            <w:proofErr w:type="spellEnd"/>
+                            <w:r>
+                              <w:rPr>
+                                <w:rFonts w:ascii="Bell MT" w:hAnsi="Bell MT"/>
+                                <w:i/>
+                                <w:iCs/>
+                              </w:rPr>
+                              <w:t>)</w:t>
                             </w:r>
                             <w:r>
                               <w:rPr>
@@ -1096,8 +1291,6 @@
                               </w:rPr>
                               <w:t>Developed data science position profiles and competency definitions required to setup a new data science function within Cummins</w:t>
                             </w:r>
-                            <w:bookmarkStart w:id="0" w:name="_GoBack"/>
-                            <w:bookmarkEnd w:id="0"/>
                           </w:p>
                           <w:p>
                             <w:pPr>
@@ -1177,7 +1370,21 @@
                               <w:rPr>
                                 <w:rFonts w:ascii="Bell MT" w:hAnsi="Bell MT"/>
                               </w:rPr>
-                              <w:t xml:space="preserve">impact projects using 6 sigma for </w:t>
+                              <w:t xml:space="preserve">impact projects using 6 </w:t>
+                            </w:r>
+                            <w:proofErr w:type="gramStart"/>
+                            <w:r>
+                              <w:rPr>
+                                <w:rFonts w:ascii="Bell MT" w:hAnsi="Bell MT"/>
+                              </w:rPr>
+                              <w:t>sigma</w:t>
+                            </w:r>
+                            <w:proofErr w:type="gramEnd"/>
+                            <w:r>
+                              <w:rPr>
+                                <w:rFonts w:ascii="Bell MT" w:hAnsi="Bell MT"/>
+                              </w:rPr>
+                              <w:t xml:space="preserve"> for </w:t>
                             </w:r>
                             <w:r>
                               <w:rPr>
@@ -1356,11 +1563,7 @@
           </mc:Choice>
           <mc:Fallback>
             <w:pict>
-              <v:shapetype w14:anchorId="31E3F2DD" id="_x0000_t202" coordsize="21600,21600" o:spt="202" path="m0,0l0,21600,21600,21600,21600,0xe">
-                <v:stroke joinstyle="miter"/>
-                <v:path gradientshapeok="t" o:connecttype="rect"/>
-              </v:shapetype>
-              <v:shape id="Text Box 12" o:spid="_x0000_s1027" type="#_x0000_t202" style="position:absolute;margin-left:90.35pt;margin-top:211.7pt;width:380.25pt;height:485.7pt;z-index:251653120;visibility:visible;mso-wrap-style:square;mso-width-percent:0;mso-height-percent:0;mso-wrap-distance-left:9pt;mso-wrap-distance-top:0;mso-wrap-distance-right:9pt;mso-wrap-distance-bottom:0;mso-position-horizontal:absolute;mso-position-horizontal-relative:text;mso-position-vertical:absolute;mso-position-vertical-relative:text;mso-width-percent:0;mso-height-percent:0;mso-width-relative:margin;mso-height-relative:margin;v-text-anchor:top" o:gfxdata="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" filled="f" stroked="f">
+              <v:shape w14:anchorId="31E3F2DD" id="Text Box 12" o:spid="_x0000_s1027" type="#_x0000_t202" style="position:absolute;margin-left:90pt;margin-top:199.3pt;width:380.25pt;height:511.5pt;z-index:251653120;visibility:visible;mso-wrap-style:square;mso-width-percent:0;mso-height-percent:0;mso-wrap-distance-left:9pt;mso-wrap-distance-top:0;mso-wrap-distance-right:9pt;mso-wrap-distance-bottom:0;mso-position-horizontal:absolute;mso-position-horizontal-relative:text;mso-position-vertical:absolute;mso-position-vertical-relative:text;mso-width-percent:0;mso-height-percent:0;mso-width-relative:margin;mso-height-relative:margin;v-text-anchor:top" o:gfxdata="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" filled="f" stroked="f">
                 <v:textbox inset=",7.2pt,0,0">
                   <w:txbxContent>
                     <w:p>
@@ -1412,13 +1615,27 @@
                         <w:rPr>
                           <w:rFonts w:ascii="Bell MT" w:hAnsi="Bell MT"/>
                         </w:rPr>
-                        <w:t xml:space="preserve">Aug 2016 </w:t>
-                      </w:r>
-                      <w:r>
-                        <w:rPr>
-                          <w:rFonts w:ascii="Bell MT" w:hAnsi="Bell MT"/>
-                        </w:rPr>
-                        <w:t xml:space="preserve"> - Present</w:t>
+                        <w:t xml:space="preserve">Aug </w:t>
+                      </w:r>
+                      <w:proofErr w:type="gramStart"/>
+                      <w:r>
+                        <w:rPr>
+                          <w:rFonts w:ascii="Bell MT" w:hAnsi="Bell MT"/>
+                        </w:rPr>
+                        <w:t xml:space="preserve">2016 </w:t>
+                      </w:r>
+                      <w:r>
+                        <w:rPr>
+                          <w:rFonts w:ascii="Bell MT" w:hAnsi="Bell MT"/>
+                        </w:rPr>
+                        <w:t xml:space="preserve"> -</w:t>
+                      </w:r>
+                      <w:proofErr w:type="gramEnd"/>
+                      <w:r>
+                        <w:rPr>
+                          <w:rFonts w:ascii="Bell MT" w:hAnsi="Bell MT"/>
+                        </w:rPr>
+                        <w:t xml:space="preserve"> Present</w:t>
                       </w:r>
                     </w:p>
                     <w:p>
@@ -1604,7 +1821,21 @@
                         <w:rPr>
                           <w:rFonts w:ascii="Bell MT" w:hAnsi="Bell MT"/>
                         </w:rPr>
-                        <w:t xml:space="preserve"> methods, cusum control charts</w:t>
+                        <w:t xml:space="preserve"> methods, </w:t>
+                      </w:r>
+                      <w:proofErr w:type="spellStart"/>
+                      <w:r>
+                        <w:rPr>
+                          <w:rFonts w:ascii="Bell MT" w:hAnsi="Bell MT"/>
+                        </w:rPr>
+                        <w:t>cusum</w:t>
+                      </w:r>
+                      <w:proofErr w:type="spellEnd"/>
+                      <w:r>
+                        <w:rPr>
+                          <w:rFonts w:ascii="Bell MT" w:hAnsi="Bell MT"/>
+                        </w:rPr>
+                        <w:t xml:space="preserve"> control charts</w:t>
                       </w:r>
                       <w:r>
                         <w:rPr>
@@ -1678,6 +1909,7 @@
                         </w:rPr>
                         <w:t xml:space="preserve">using </w:t>
                       </w:r>
+                      <w:proofErr w:type="spellStart"/>
                       <w:r>
                         <w:rPr>
                           <w:rFonts w:ascii="Bell MT" w:hAnsi="Bell MT"/>
@@ -1686,6 +1918,7 @@
                         </w:rPr>
                         <w:t>trycatch</w:t>
                       </w:r>
+                      <w:proofErr w:type="spellEnd"/>
                       <w:r>
                         <w:rPr>
                           <w:rFonts w:ascii="Bell MT" w:hAnsi="Bell MT"/>
@@ -1706,6 +1939,7 @@
                         </w:rPr>
                         <w:t xml:space="preserve">, </w:t>
                       </w:r>
+                      <w:proofErr w:type="spellStart"/>
                       <w:r>
                         <w:rPr>
                           <w:rFonts w:ascii="Bell MT" w:hAnsi="Bell MT"/>
@@ -1714,6 +1948,7 @@
                         </w:rPr>
                         <w:t>testthat</w:t>
                       </w:r>
+                      <w:proofErr w:type="spellEnd"/>
                       <w:r>
                         <w:rPr>
                           <w:rFonts w:ascii="Bell MT" w:hAnsi="Bell MT"/>
@@ -1744,6 +1979,7 @@
                         </w:rPr>
                         <w:t xml:space="preserve">, </w:t>
                       </w:r>
+                      <w:proofErr w:type="spellStart"/>
                       <w:r>
                         <w:rPr>
                           <w:rFonts w:ascii="Bell MT" w:hAnsi="Bell MT"/>
@@ -1752,6 +1988,7 @@
                         </w:rPr>
                         <w:t>RevoScaleR</w:t>
                       </w:r>
+                      <w:proofErr w:type="spellEnd"/>
                       <w:r>
                         <w:rPr>
                           <w:rFonts w:ascii="Bell MT" w:hAnsi="Bell MT"/>
@@ -1762,8 +1999,16 @@
                         <w:rPr>
                           <w:rFonts w:ascii="Bell MT" w:hAnsi="Bell MT"/>
                         </w:rPr>
-                        <w:t>Azure HDInsights</w:t>
-                      </w:r>
+                        <w:t xml:space="preserve">Azure </w:t>
+                      </w:r>
+                      <w:proofErr w:type="spellStart"/>
+                      <w:r>
+                        <w:rPr>
+                          <w:rFonts w:ascii="Bell MT" w:hAnsi="Bell MT"/>
+                        </w:rPr>
+                        <w:t>HDInsights</w:t>
+                      </w:r>
+                      <w:proofErr w:type="spellEnd"/>
                       <w:r>
                         <w:rPr>
                           <w:rFonts w:ascii="Bell MT" w:hAnsi="Bell MT"/>
@@ -1864,7 +2109,21 @@
                         <w:rPr>
                           <w:rFonts w:ascii="Bell MT" w:hAnsi="Bell MT"/>
                         </w:rPr>
-                        <w:t>Developed a failure prediction model on high class imbalance problem using lasso regression and xgboost models</w:t>
+                        <w:t xml:space="preserve">Developed a failure prediction model on high class imbalance problem using lasso regression and </w:t>
+                      </w:r>
+                      <w:proofErr w:type="spellStart"/>
+                      <w:r>
+                        <w:rPr>
+                          <w:rFonts w:ascii="Bell MT" w:hAnsi="Bell MT"/>
+                        </w:rPr>
+                        <w:t>xgboost</w:t>
+                      </w:r>
+                      <w:proofErr w:type="spellEnd"/>
+                      <w:r>
+                        <w:rPr>
+                          <w:rFonts w:ascii="Bell MT" w:hAnsi="Bell MT"/>
+                        </w:rPr>
+                        <w:t xml:space="preserve"> models</w:t>
                       </w:r>
                       <w:r>
                         <w:rPr>
@@ -1974,7 +2233,25 @@
                           <w:i/>
                           <w:iCs/>
                         </w:rPr>
-                        <w:t>(gitflow)</w:t>
+                        <w:t>(</w:t>
+                      </w:r>
+                      <w:proofErr w:type="spellStart"/>
+                      <w:r>
+                        <w:rPr>
+                          <w:rFonts w:ascii="Bell MT" w:hAnsi="Bell MT"/>
+                          <w:i/>
+                          <w:iCs/>
+                        </w:rPr>
+                        <w:t>gitflow</w:t>
+                      </w:r>
+                      <w:proofErr w:type="spellEnd"/>
+                      <w:r>
+                        <w:rPr>
+                          <w:rFonts w:ascii="Bell MT" w:hAnsi="Bell MT"/>
+                          <w:i/>
+                          <w:iCs/>
+                        </w:rPr>
+                        <w:t>)</w:t>
                       </w:r>
                       <w:r>
                         <w:rPr>
@@ -2042,8 +2319,6 @@
                         </w:rPr>
                         <w:t>Developed data science position profiles and competency definitions required to setup a new data science function within Cummins</w:t>
                       </w:r>
-                      <w:bookmarkStart w:id="1" w:name="_GoBack"/>
-                      <w:bookmarkEnd w:id="1"/>
                     </w:p>
                     <w:p>
                       <w:pPr>
@@ -2123,7 +2398,21 @@
                         <w:rPr>
                           <w:rFonts w:ascii="Bell MT" w:hAnsi="Bell MT"/>
                         </w:rPr>
-                        <w:t xml:space="preserve">impact projects using 6 sigma for </w:t>
+                        <w:t xml:space="preserve">impact projects using 6 </w:t>
+                      </w:r>
+                      <w:proofErr w:type="gramStart"/>
+                      <w:r>
+                        <w:rPr>
+                          <w:rFonts w:ascii="Bell MT" w:hAnsi="Bell MT"/>
+                        </w:rPr>
+                        <w:t>sigma</w:t>
+                      </w:r>
+                      <w:proofErr w:type="gramEnd"/>
+                      <w:r>
+                        <w:rPr>
+                          <w:rFonts w:ascii="Bell MT" w:hAnsi="Bell MT"/>
+                        </w:rPr>
+                        <w:t xml:space="preserve"> for </w:t>
                       </w:r>
                       <w:r>
                         <w:rPr>
@@ -2298,13 +2587,136 @@
         <mc:AlternateContent>
           <mc:Choice Requires="wps">
             <w:drawing>
-              <wp:anchor distT="0" distB="0" distL="114300" distR="114300" simplePos="0" relativeHeight="251648000" behindDoc="0" locked="0" layoutInCell="1" allowOverlap="1" wp14:anchorId="3D59B9A6" wp14:editId="2C7B03DE">
+              <wp:anchor distT="0" distB="0" distL="114300" distR="114300" simplePos="0" relativeHeight="251652096" behindDoc="0" locked="0" layoutInCell="1" allowOverlap="1" wp14:anchorId="32F91269" wp14:editId="368117CC">
                 <wp:simplePos x="0" y="0"/>
                 <wp:positionH relativeFrom="column">
-                  <wp:posOffset>-220133</wp:posOffset>
+                  <wp:posOffset>-219075</wp:posOffset>
                 </wp:positionH>
                 <wp:positionV relativeFrom="paragraph">
-                  <wp:posOffset>734060</wp:posOffset>
+                  <wp:posOffset>2550160</wp:posOffset>
+                </wp:positionV>
+                <wp:extent cx="1143000" cy="481536"/>
+                <wp:effectExtent l="0" t="0" r="0" b="13970"/>
+                <wp:wrapNone/>
+                <wp:docPr id="6" name="Text Box 11"/>
+                <wp:cNvGraphicFramePr>
+                  <a:graphicFrameLocks xmlns:a="http://schemas.openxmlformats.org/drawingml/2006/main"/>
+                </wp:cNvGraphicFramePr>
+                <a:graphic xmlns:a="http://schemas.openxmlformats.org/drawingml/2006/main">
+                  <a:graphicData uri="http://schemas.microsoft.com/office/word/2010/wordprocessingShape">
+                    <wps:wsp>
+                      <wps:cNvSpPr txBox="1">
+                        <a:spLocks noChangeArrowheads="1"/>
+                      </wps:cNvSpPr>
+                      <wps:spPr bwMode="auto">
+                        <a:xfrm>
+                          <a:off x="0" y="0"/>
+                          <a:ext cx="1143000" cy="481536"/>
+                        </a:xfrm>
+                        <a:prstGeom prst="rect">
+                          <a:avLst/>
+                        </a:prstGeom>
+                        <a:noFill/>
+                        <a:ln>
+                          <a:noFill/>
+                        </a:ln>
+                        <a:extLst>
+                          <a:ext uri="{909E8E84-426E-40DD-AFC4-6F175D3DCCD1}">
+                            <a14:hiddenFill xmlns:a14="http://schemas.microsoft.com/office/drawing/2010/main">
+                              <a:solidFill>
+                                <a:srgbClr val="FFFFFF"/>
+                              </a:solidFill>
+                            </a14:hiddenFill>
+                          </a:ext>
+                          <a:ext uri="{91240B29-F687-4F45-9708-019B960494DF}">
+                            <a14:hiddenLine xmlns:a14="http://schemas.microsoft.com/office/drawing/2010/main" w="9525">
+                              <a:solidFill>
+                                <a:srgbClr val="000000"/>
+                              </a:solidFill>
+                              <a:miter lim="800000"/>
+                              <a:headEnd/>
+                              <a:tailEnd/>
+                            </a14:hiddenLine>
+                          </a:ext>
+                        </a:extLst>
+                      </wps:spPr>
+                      <wps:txbx>
+                        <w:txbxContent>
+                          <w:p>
+                            <w:pPr>
+                              <w:rPr>
+                                <w:rFonts w:ascii="Bell MT" w:hAnsi="Bell MT"/>
+                                <w:i/>
+                                <w:sz w:val="28"/>
+                              </w:rPr>
+                            </w:pPr>
+                            <w:r>
+                              <w:rPr>
+                                <w:rFonts w:ascii="Bell MT" w:hAnsi="Bell MT"/>
+                                <w:i/>
+                                <w:sz w:val="28"/>
+                              </w:rPr>
+                              <w:t>Experience</w:t>
+                            </w:r>
+                          </w:p>
+                        </w:txbxContent>
+                      </wps:txbx>
+                      <wps:bodyPr rot="0" vert="horz" wrap="square" lIns="91440" tIns="45720" rIns="91440" bIns="0" anchor="t" anchorCtr="0" upright="1">
+                        <a:noAutofit/>
+                      </wps:bodyPr>
+                    </wps:wsp>
+                  </a:graphicData>
+                </a:graphic>
+                <wp14:sizeRelV relativeFrom="margin">
+                  <wp14:pctHeight>0</wp14:pctHeight>
+                </wp14:sizeRelV>
+              </wp:anchor>
+            </w:drawing>
+          </mc:Choice>
+          <mc:Fallback>
+            <w:pict>
+              <v:shape w14:anchorId="32F91269" id="Text Box 11" o:spid="_x0000_s1028" type="#_x0000_t202" style="position:absolute;margin-left:-17.25pt;margin-top:200.8pt;width:90pt;height:37.9pt;z-index:251652096;visibility:visible;mso-wrap-style:square;mso-height-percent:0;mso-wrap-distance-left:9pt;mso-wrap-distance-top:0;mso-wrap-distance-right:9pt;mso-wrap-distance-bottom:0;mso-position-horizontal:absolute;mso-position-horizontal-relative:text;mso-position-vertical:absolute;mso-position-vertical-relative:text;mso-height-percent:0;mso-height-relative:margin;v-text-anchor:top" o:gfxdata="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" filled="f" stroked="f">
+                <v:textbox inset=",,,0">
+                  <w:txbxContent>
+                    <w:p>
+                      <w:pPr>
+                        <w:rPr>
+                          <w:rFonts w:ascii="Bell MT" w:hAnsi="Bell MT"/>
+                          <w:i/>
+                          <w:sz w:val="28"/>
+                        </w:rPr>
+                      </w:pPr>
+                      <w:r>
+                        <w:rPr>
+                          <w:rFonts w:ascii="Bell MT" w:hAnsi="Bell MT"/>
+                          <w:i/>
+                          <w:sz w:val="28"/>
+                        </w:rPr>
+                        <w:t>Experience</w:t>
+                      </w:r>
+                    </w:p>
+                  </w:txbxContent>
+                </v:textbox>
+              </v:shape>
+            </w:pict>
+          </mc:Fallback>
+        </mc:AlternateContent>
+      </w:r>
+      <w:r>
+        <w:rPr>
+          <w:noProof/>
+          <w:lang w:bidi="hi-IN"/>
+        </w:rPr>
+        <mc:AlternateContent>
+          <mc:Choice Requires="wps">
+            <w:drawing>
+              <wp:anchor distT="0" distB="0" distL="114300" distR="114300" simplePos="0" relativeHeight="251648000" behindDoc="0" locked="0" layoutInCell="1" allowOverlap="1" wp14:anchorId="3D59B9A6" wp14:editId="3CC01AC8">
+                <wp:simplePos x="0" y="0"/>
+                <wp:positionH relativeFrom="column">
+                  <wp:posOffset>-219710</wp:posOffset>
+                </wp:positionH>
+                <wp:positionV relativeFrom="paragraph">
+                  <wp:posOffset>638810</wp:posOffset>
                 </wp:positionV>
                 <wp:extent cx="1143000" cy="457200"/>
                 <wp:effectExtent l="0" t="0" r="0" b="0"/>
@@ -2383,7 +2795,7 @@
           </mc:Choice>
           <mc:Fallback>
             <w:pict>
-              <v:shape w14:anchorId="3D59B9A6" id="Text Box 8" o:spid="_x0000_s1028" type="#_x0000_t202" style="position:absolute;margin-left:-17.35pt;margin-top:57.8pt;width:90pt;height:36pt;z-index:251648000;visibility:visible;mso-wrap-style:square;mso-wrap-distance-left:9pt;mso-wrap-distance-top:0;mso-wrap-distance-right:9pt;mso-wrap-distance-bottom:0;mso-position-horizontal:absolute;mso-position-horizontal-relative:text;mso-position-vertical:absolute;mso-position-vertical-relative:text;v-text-anchor:top" o:gfxdata="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" filled="f" stroked="f">
+              <v:shape w14:anchorId="3D59B9A6" id="Text Box 8" o:spid="_x0000_s1029" type="#_x0000_t202" style="position:absolute;margin-left:-17.3pt;margin-top:50.3pt;width:90pt;height:36pt;z-index:251648000;visibility:visible;mso-wrap-style:square;mso-wrap-distance-left:9pt;mso-wrap-distance-top:0;mso-wrap-distance-right:9pt;mso-wrap-distance-bottom:0;mso-position-horizontal:absolute;mso-position-horizontal-relative:text;mso-position-vertical:absolute;mso-position-vertical-relative:text;v-text-anchor:top" o:gfxdata="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" filled="f" stroked="f">
                 <v:textbox inset=",7.2pt,,7.2pt">
                   <w:txbxContent>
                     <w:p>
@@ -2418,13 +2830,13 @@
         <mc:AlternateContent>
           <mc:Choice Requires="wps">
             <w:drawing>
-              <wp:anchor distT="0" distB="0" distL="114300" distR="114300" simplePos="0" relativeHeight="251649024" behindDoc="0" locked="0" layoutInCell="1" allowOverlap="1" wp14:anchorId="2B800B22" wp14:editId="3526E89C">
+              <wp:anchor distT="0" distB="0" distL="114300" distR="114300" simplePos="0" relativeHeight="251649024" behindDoc="0" locked="0" layoutInCell="1" allowOverlap="1" wp14:anchorId="2B800B22" wp14:editId="30D031EA">
                 <wp:simplePos x="0" y="0"/>
                 <wp:positionH relativeFrom="column">
-                  <wp:posOffset>1151467</wp:posOffset>
+                  <wp:posOffset>1151255</wp:posOffset>
                 </wp:positionH>
                 <wp:positionV relativeFrom="paragraph">
-                  <wp:posOffset>734060</wp:posOffset>
+                  <wp:posOffset>638810</wp:posOffset>
                 </wp:positionV>
                 <wp:extent cx="4800600" cy="914400"/>
                 <wp:effectExtent l="0" t="0" r="0" b="0"/>
@@ -2523,7 +2935,7 @@
           </mc:Choice>
           <mc:Fallback>
             <w:pict>
-              <v:shape w14:anchorId="2B800B22" id="Text Box 7" o:spid="_x0000_s1029" type="#_x0000_t202" style="position:absolute;margin-left:90.65pt;margin-top:57.8pt;width:378pt;height:1in;z-index:251649024;visibility:visible;mso-wrap-style:square;mso-wrap-distance-left:9pt;mso-wrap-distance-top:0;mso-wrap-distance-right:9pt;mso-wrap-distance-bottom:0;mso-position-horizontal:absolute;mso-position-horizontal-relative:text;mso-position-vertical:absolute;mso-position-vertical-relative:text;v-text-anchor:top" o:gfxdata="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" filled="f" stroked="f">
+              <v:shape w14:anchorId="2B800B22" id="Text Box 7" o:spid="_x0000_s1030" type="#_x0000_t202" style="position:absolute;margin-left:90.65pt;margin-top:50.3pt;width:378pt;height:1in;z-index:251649024;visibility:visible;mso-wrap-style:square;mso-wrap-distance-left:9pt;mso-wrap-distance-top:0;mso-wrap-distance-right:9pt;mso-wrap-distance-bottom:0;mso-position-horizontal:absolute;mso-position-horizontal-relative:text;mso-position-vertical:absolute;mso-position-vertical-relative:text;v-text-anchor:top" o:gfxdata="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" filled="f" stroked="f">
                 <v:textbox inset=",7.2pt,0,7.2pt">
                   <w:txbxContent>
                     <w:p>
@@ -2578,13 +2990,13 @@
         <mc:AlternateContent>
           <mc:Choice Requires="wps">
             <w:drawing>
-              <wp:anchor distT="0" distB="0" distL="114300" distR="114300" simplePos="0" relativeHeight="251650048" behindDoc="0" locked="0" layoutInCell="1" allowOverlap="1" wp14:anchorId="6D62B8ED" wp14:editId="4BA58AAA">
+              <wp:anchor distT="0" distB="0" distL="114300" distR="114300" simplePos="0" relativeHeight="251650048" behindDoc="0" locked="0" layoutInCell="1" allowOverlap="1" wp14:anchorId="6D62B8ED" wp14:editId="3E17ADE2">
                 <wp:simplePos x="0" y="0"/>
                 <wp:positionH relativeFrom="column">
-                  <wp:posOffset>-220133</wp:posOffset>
+                  <wp:posOffset>-219710</wp:posOffset>
                 </wp:positionH>
                 <wp:positionV relativeFrom="paragraph">
-                  <wp:posOffset>1648460</wp:posOffset>
+                  <wp:posOffset>1553210</wp:posOffset>
                 </wp:positionV>
                 <wp:extent cx="1143000" cy="457200"/>
                 <wp:effectExtent l="0" t="0" r="0" b="0"/>
@@ -2663,7 +3075,7 @@
           </mc:Choice>
           <mc:Fallback>
             <w:pict>
-              <v:shape w14:anchorId="6D62B8ED" id="Text Box 9" o:spid="_x0000_s1030" type="#_x0000_t202" style="position:absolute;margin-left:-17.35pt;margin-top:129.8pt;width:90pt;height:36pt;z-index:251650048;visibility:visible;mso-wrap-style:square;mso-wrap-distance-left:9pt;mso-wrap-distance-top:0;mso-wrap-distance-right:9pt;mso-wrap-distance-bottom:0;mso-position-horizontal:absolute;mso-position-horizontal-relative:text;mso-position-vertical:absolute;mso-position-vertical-relative:text;v-text-anchor:top" o:gfxdata="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" filled="f" stroked="f">
+              <v:shape w14:anchorId="6D62B8ED" id="Text Box 9" o:spid="_x0000_s1031" type="#_x0000_t202" style="position:absolute;margin-left:-17.3pt;margin-top:122.3pt;width:90pt;height:36pt;z-index:251650048;visibility:visible;mso-wrap-style:square;mso-wrap-distance-left:9pt;mso-wrap-distance-top:0;mso-wrap-distance-right:9pt;mso-wrap-distance-bottom:0;mso-position-horizontal:absolute;mso-position-horizontal-relative:text;mso-position-vertical:absolute;mso-position-vertical-relative:text;v-text-anchor:top" o:gfxdata="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" filled="f" stroked="f">
                 <v:textbox inset=",7.2pt,,7.2pt">
                   <w:txbxContent>
                     <w:p>
@@ -2698,13 +3110,13 @@
         <mc:AlternateContent>
           <mc:Choice Requires="wps">
             <w:drawing>
-              <wp:anchor distT="0" distB="0" distL="114300" distR="114300" simplePos="0" relativeHeight="251651072" behindDoc="0" locked="0" layoutInCell="1" allowOverlap="1" wp14:anchorId="53247D2B" wp14:editId="1600BB87">
+              <wp:anchor distT="0" distB="0" distL="114300" distR="114300" simplePos="0" relativeHeight="251651072" behindDoc="0" locked="0" layoutInCell="1" allowOverlap="1" wp14:anchorId="53247D2B" wp14:editId="0D5F91E4">
                 <wp:simplePos x="0" y="0"/>
                 <wp:positionH relativeFrom="column">
-                  <wp:posOffset>1151467</wp:posOffset>
+                  <wp:posOffset>1151255</wp:posOffset>
                 </wp:positionH>
                 <wp:positionV relativeFrom="paragraph">
-                  <wp:posOffset>1648460</wp:posOffset>
+                  <wp:posOffset>1553210</wp:posOffset>
                 </wp:positionV>
                 <wp:extent cx="4800600" cy="914400"/>
                 <wp:effectExtent l="0" t="0" r="0" b="0"/>
@@ -2922,7 +3334,7 @@
           </mc:Choice>
           <mc:Fallback>
             <w:pict>
-              <v:shape w14:anchorId="53247D2B" id="Text Box 10" o:spid="_x0000_s1031" type="#_x0000_t202" style="position:absolute;margin-left:90.65pt;margin-top:129.8pt;width:378pt;height:1in;z-index:251651072;visibility:visible;mso-wrap-style:square;mso-wrap-distance-left:9pt;mso-wrap-distance-top:0;mso-wrap-distance-right:9pt;mso-wrap-distance-bottom:0;mso-position-horizontal:absolute;mso-position-horizontal-relative:text;mso-position-vertical:absolute;mso-position-vertical-relative:text;v-text-anchor:top" o:gfxdata="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" filled="f" stroked="f">
+              <v:shape w14:anchorId="53247D2B" id="Text Box 10" o:spid="_x0000_s1032" type="#_x0000_t202" style="position:absolute;margin-left:90.65pt;margin-top:122.3pt;width:378pt;height:1in;z-index:251651072;visibility:visible;mso-wrap-style:square;mso-wrap-distance-left:9pt;mso-wrap-distance-top:0;mso-wrap-distance-right:9pt;mso-wrap-distance-bottom:0;mso-position-horizontal:absolute;mso-position-horizontal-relative:text;mso-position-vertical:absolute;mso-position-vertical-relative:text;v-text-anchor:top" o:gfxdata="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" filled="f" stroked="f">
                 <v:textbox inset=",7.2pt,0,0">
                   <w:txbxContent>
                     <w:p>
@@ -3089,145 +3501,33 @@
         </mc:AlternateContent>
       </w:r>
       <w:r>
-        <w:rPr>
-          <w:noProof/>
-          <w:lang w:bidi="hi-IN"/>
-        </w:rPr>
-        <mc:AlternateContent>
-          <mc:Choice Requires="wps">
-            <w:drawing>
-              <wp:anchor distT="0" distB="0" distL="114300" distR="114300" simplePos="0" relativeHeight="251652096" behindDoc="0" locked="0" layoutInCell="1" allowOverlap="1" wp14:anchorId="32F91269" wp14:editId="55006C54">
-                <wp:simplePos x="0" y="0"/>
-                <wp:positionH relativeFrom="column">
-                  <wp:posOffset>-219710</wp:posOffset>
-                </wp:positionH>
-                <wp:positionV relativeFrom="paragraph">
-                  <wp:posOffset>2698115</wp:posOffset>
-                </wp:positionV>
-                <wp:extent cx="1143000" cy="457200"/>
-                <wp:effectExtent l="0" t="0" r="0" b="0"/>
-                <wp:wrapNone/>
-                <wp:docPr id="6" name="Text Box 11"/>
-                <wp:cNvGraphicFramePr>
-                  <a:graphicFrameLocks xmlns:a="http://schemas.openxmlformats.org/drawingml/2006/main"/>
-                </wp:cNvGraphicFramePr>
-                <a:graphic xmlns:a="http://schemas.openxmlformats.org/drawingml/2006/main">
-                  <a:graphicData uri="http://schemas.microsoft.com/office/word/2010/wordprocessingShape">
-                    <wps:wsp>
-                      <wps:cNvSpPr txBox="1">
-                        <a:spLocks noChangeArrowheads="1"/>
-                      </wps:cNvSpPr>
-                      <wps:spPr bwMode="auto">
-                        <a:xfrm>
-                          <a:off x="0" y="0"/>
-                          <a:ext cx="1143000" cy="457200"/>
-                        </a:xfrm>
-                        <a:prstGeom prst="rect">
-                          <a:avLst/>
-                        </a:prstGeom>
-                        <a:noFill/>
-                        <a:ln>
-                          <a:noFill/>
-                        </a:ln>
-                        <a:extLst>
-                          <a:ext uri="{909E8E84-426E-40DD-AFC4-6F175D3DCCD1}">
-                            <a14:hiddenFill xmlns:a14="http://schemas.microsoft.com/office/drawing/2010/main">
-                              <a:solidFill>
-                                <a:srgbClr val="FFFFFF"/>
-                              </a:solidFill>
-                            </a14:hiddenFill>
-                          </a:ext>
-                          <a:ext uri="{91240B29-F687-4F45-9708-019B960494DF}">
-                            <a14:hiddenLine xmlns:a14="http://schemas.microsoft.com/office/drawing/2010/main" w="9525">
-                              <a:solidFill>
-                                <a:srgbClr val="000000"/>
-                              </a:solidFill>
-                              <a:miter lim="800000"/>
-                              <a:headEnd/>
-                              <a:tailEnd/>
-                            </a14:hiddenLine>
-                          </a:ext>
-                        </a:extLst>
-                      </wps:spPr>
-                      <wps:txbx>
-                        <w:txbxContent>
-                          <w:p>
-                            <w:pPr>
-                              <w:rPr>
-                                <w:rFonts w:ascii="Bell MT" w:hAnsi="Bell MT"/>
-                                <w:i/>
-                                <w:sz w:val="28"/>
-                              </w:rPr>
-                            </w:pPr>
-                            <w:r>
-                              <w:rPr>
-                                <w:rFonts w:ascii="Bell MT" w:hAnsi="Bell MT"/>
-                                <w:i/>
-                                <w:sz w:val="28"/>
-                              </w:rPr>
-                              <w:t>Experience</w:t>
-                            </w:r>
-                          </w:p>
-                        </w:txbxContent>
-                      </wps:txbx>
-                      <wps:bodyPr rot="0" vert="horz" wrap="square" lIns="91440" tIns="45720" rIns="91440" bIns="0" anchor="t" anchorCtr="0" upright="1">
-                        <a:noAutofit/>
-                      </wps:bodyPr>
-                    </wps:wsp>
-                  </a:graphicData>
-                </a:graphic>
-              </wp:anchor>
-            </w:drawing>
-          </mc:Choice>
-          <mc:Fallback>
-            <w:pict>
-              <v:shape w14:anchorId="32F91269" id="Text Box 11" o:spid="_x0000_s1032" type="#_x0000_t202" style="position:absolute;margin-left:-17.3pt;margin-top:212.45pt;width:90pt;height:36pt;z-index:251652096;visibility:visible;mso-wrap-style:square;mso-wrap-distance-left:9pt;mso-wrap-distance-top:0;mso-wrap-distance-right:9pt;mso-wrap-distance-bottom:0;mso-position-horizontal:absolute;mso-position-horizontal-relative:text;mso-position-vertical:absolute;mso-position-vertical-relative:text;v-text-anchor:top" o:gfxdata="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" filled="f" stroked="f">
-                <v:textbox inset=",,,0">
-                  <w:txbxContent>
-                    <w:p>
-                      <w:pPr>
-                        <w:rPr>
-                          <w:rFonts w:ascii="Bell MT" w:hAnsi="Bell MT"/>
-                          <w:i/>
-                          <w:sz w:val="28"/>
-                        </w:rPr>
-                      </w:pPr>
-                      <w:r>
-                        <w:rPr>
-                          <w:rFonts w:ascii="Bell MT" w:hAnsi="Bell MT"/>
-                          <w:i/>
-                          <w:sz w:val="28"/>
-                        </w:rPr>
-                        <w:t>Experience</w:t>
-                      </w:r>
-                    </w:p>
-                  </w:txbxContent>
-                </v:textbox>
-              </v:shape>
-            </w:pict>
-          </mc:Fallback>
-        </mc:AlternateContent>
+        <w:br w:type="page"/>
       </w:r>
+    </w:p>
+    <w:p>
+      <w:bookmarkStart w:id="0" w:name="_GoBack"/>
+      <w:bookmarkEnd w:id="0"/>
       <w:r>
         <w:rPr>
           <w:noProof/>
           <w:lang w:bidi="hi-IN"/>
         </w:rPr>
+        <w:lastRenderedPageBreak/>
         <mc:AlternateContent>
           <mc:Choice Requires="wps">
             <w:drawing>
-              <wp:anchor distT="0" distB="0" distL="114300" distR="114300" simplePos="0" relativeHeight="251654144" behindDoc="0" locked="0" layoutInCell="1" allowOverlap="1" wp14:anchorId="39539C67" wp14:editId="2150145B">
+              <wp:anchor distT="0" distB="0" distL="114300" distR="114300" simplePos="0" relativeHeight="251668480" behindDoc="0" locked="0" layoutInCell="1" allowOverlap="1" wp14:anchorId="2009010B" wp14:editId="37BF20CF">
                 <wp:simplePos x="0" y="0"/>
                 <wp:positionH relativeFrom="column">
-                  <wp:posOffset>914401</wp:posOffset>
+                  <wp:posOffset>847725</wp:posOffset>
                 </wp:positionH>
                 <wp:positionV relativeFrom="paragraph">
-                  <wp:posOffset>496993</wp:posOffset>
+                  <wp:posOffset>561974</wp:posOffset>
                 </wp:positionV>
-                <wp:extent cx="0" cy="8001000"/>
-                <wp:effectExtent l="0" t="0" r="25400" b="25400"/>
+                <wp:extent cx="9820" cy="8734425"/>
+                <wp:effectExtent l="0" t="0" r="28575" b="28575"/>
                 <wp:wrapNone/>
-                <wp:docPr id="8" name="Line 17"/>
+                <wp:docPr id="21" name="Line 17"/>
                 <wp:cNvGraphicFramePr>
                   <a:graphicFrameLocks xmlns:a="http://schemas.openxmlformats.org/drawingml/2006/main"/>
                 </wp:cNvGraphicFramePr>
@@ -3240,7 +3540,7 @@
                       <wps:spPr bwMode="auto">
                         <a:xfrm>
                           <a:off x="0" y="0"/>
-                          <a:ext cx="0" cy="8001000"/>
+                          <a:ext cx="9820" cy="8734425"/>
                         </a:xfrm>
                         <a:prstGeom prst="line">
                           <a:avLst/>
@@ -3281,29 +3581,29 @@
                     </wps:wsp>
                   </a:graphicData>
                 </a:graphic>
+                <wp14:sizeRelH relativeFrom="margin">
+                  <wp14:pctWidth>0</wp14:pctWidth>
+                </wp14:sizeRelH>
+                <wp14:sizeRelV relativeFrom="margin">
+                  <wp14:pctHeight>0</wp14:pctHeight>
+                </wp14:sizeRelV>
               </wp:anchor>
             </w:drawing>
           </mc:Choice>
           <mc:Fallback>
             <w:pict>
-              <v:line w14:anchorId="7F355E06" id="Line 17" o:spid="_x0000_s1026" style="position:absolute;z-index:251654144;visibility:visible;mso-wrap-style:square;mso-wrap-distance-left:9pt;mso-wrap-distance-top:0;mso-wrap-distance-right:9pt;mso-wrap-distance-bottom:0;mso-position-horizontal:absolute;mso-position-horizontal-relative:text;mso-position-vertical:absolute;mso-position-vertical-relative:text" from="1in,39.15pt" to="1in,669.15pt" o:gfxdata="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" strokecolor="gray [1629]" strokeweight="1pt">
-                <v:shadow opacity="22938f" mv:blur="38100f" offset="0,2pt"/>
+              <v:line w14:anchorId="59D71011" id="Line 17" o:spid="_x0000_s1026" style="position:absolute;z-index:251668480;visibility:visible;mso-wrap-style:square;mso-width-percent:0;mso-height-percent:0;mso-wrap-distance-left:9pt;mso-wrap-distance-top:0;mso-wrap-distance-right:9pt;mso-wrap-distance-bottom:0;mso-position-horizontal:absolute;mso-position-horizontal-relative:text;mso-position-vertical:absolute;mso-position-vertical-relative:text;mso-width-percent:0;mso-height-percent:0;mso-width-relative:margin;mso-height-relative:margin" from="66.75pt,44.25pt" to="67.5pt,732pt" o:gfxdata="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" strokecolor="gray [1629]" strokeweight="1pt">
+                <v:shadow color="black" opacity="22938f" offset="0"/>
               </v:line>
             </w:pict>
           </mc:Fallback>
         </mc:AlternateContent>
       </w:r>
       <w:r>
-        <w:br w:type="page"/>
-      </w:r>
-    </w:p>
-    <w:p>
-      <w:r>
         <w:rPr>
           <w:noProof/>
           <w:lang w:bidi="hi-IN"/>
         </w:rPr>
-        <w:lastRenderedPageBreak/>
         <mc:AlternateContent>
           <mc:Choice Requires="wps">
             <w:drawing>
@@ -3392,11 +3692,7 @@
           </mc:Choice>
           <mc:Fallback>
             <w:pict>
-              <v:shapetype w14:anchorId="369DE096" id="_x0000_t202" coordsize="21600,21600" o:spt="202" path="m0,0l0,21600,21600,21600,21600,0xe">
-                <v:stroke joinstyle="miter"/>
-                <v:path gradientshapeok="t" o:connecttype="rect"/>
-              </v:shapetype>
-              <v:shape id="Text Box 18" o:spid="_x0000_s1033" type="#_x0000_t202" style="position:absolute;margin-left:-23.4pt;margin-top:499.9pt;width:90pt;height:35.95pt;z-index:251669504;visibility:visible;mso-wrap-style:square;mso-wrap-distance-left:9pt;mso-wrap-distance-top:0;mso-wrap-distance-right:9pt;mso-wrap-distance-bottom:0;mso-position-horizontal:absolute;mso-position-horizontal-relative:text;mso-position-vertical:absolute;mso-position-vertical-relative:text;v-text-anchor:top" o:gfxdata="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" filled="f" stroked="f">
+              <v:shape w14:anchorId="369DE096" id="Text Box 18" o:spid="_x0000_s1033" type="#_x0000_t202" style="position:absolute;margin-left:-23.4pt;margin-top:499.9pt;width:90pt;height:35.95pt;z-index:251669504;visibility:visible;mso-wrap-style:square;mso-wrap-distance-left:9pt;mso-wrap-distance-top:0;mso-wrap-distance-right:9pt;mso-wrap-distance-bottom:0;mso-position-horizontal:absolute;mso-position-horizontal-relative:text;mso-position-vertical:absolute;mso-position-vertical-relative:text;v-text-anchor:top" o:gfxdata="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" filled="f" stroked="f">
                 <v:textbox inset=",0,,0">
                   <w:txbxContent>
                     <w:p>
@@ -3573,7 +3869,21 @@
                               <w:rPr>
                                 <w:rFonts w:ascii="Bell MT" w:hAnsi="Bell MT"/>
                               </w:rPr>
-                              <w:t>Visualization – ggplot2, lattice, matplotlib, seaborn</w:t>
+                              <w:t xml:space="preserve">Visualization – ggplot2, lattice, </w:t>
+                            </w:r>
+                            <w:proofErr w:type="spellStart"/>
+                            <w:r>
+                              <w:rPr>
+                                <w:rFonts w:ascii="Bell MT" w:hAnsi="Bell MT"/>
+                              </w:rPr>
+                              <w:t>matplotlib</w:t>
+                            </w:r>
+                            <w:proofErr w:type="spellEnd"/>
+                            <w:r>
+                              <w:rPr>
+                                <w:rFonts w:ascii="Bell MT" w:hAnsi="Bell MT"/>
+                              </w:rPr>
+                              <w:t>, seaborn</w:t>
                             </w:r>
                           </w:p>
                           <w:p>
@@ -3588,19 +3898,49 @@
                               <w:rPr>
                                 <w:rFonts w:ascii="Bell MT" w:hAnsi="Bell MT"/>
                               </w:rPr>
-                              <w:t xml:space="preserve">Packages – tidyverse, caret, </w:t>
-                            </w:r>
+                              <w:t xml:space="preserve">Packages – </w:t>
+                            </w:r>
+                            <w:proofErr w:type="spellStart"/>
+                            <w:r>
+                              <w:rPr>
+                                <w:rFonts w:ascii="Bell MT" w:hAnsi="Bell MT"/>
+                              </w:rPr>
+                              <w:t>tidyverse</w:t>
+                            </w:r>
+                            <w:proofErr w:type="spellEnd"/>
+                            <w:r>
+                              <w:rPr>
+                                <w:rFonts w:ascii="Bell MT" w:hAnsi="Bell MT"/>
+                              </w:rPr>
+                              <w:t xml:space="preserve">, caret, </w:t>
+                            </w:r>
+                            <w:proofErr w:type="spellStart"/>
                             <w:r>
                               <w:rPr>
                                 <w:rFonts w:ascii="Bell MT" w:hAnsi="Bell MT"/>
                               </w:rPr>
                               <w:t>xts</w:t>
                             </w:r>
-                            <w:r>
-                              <w:rPr>
-                                <w:rFonts w:ascii="Bell MT" w:hAnsi="Bell MT"/>
-                              </w:rPr>
-                              <w:t>, pandas, scikit-learn</w:t>
+                            <w:proofErr w:type="spellEnd"/>
+                            <w:r>
+                              <w:rPr>
+                                <w:rFonts w:ascii="Bell MT" w:hAnsi="Bell MT"/>
+                              </w:rPr>
+                              <w:t xml:space="preserve">, pandas, </w:t>
+                            </w:r>
+                            <w:proofErr w:type="spellStart"/>
+                            <w:r>
+                              <w:rPr>
+                                <w:rFonts w:ascii="Bell MT" w:hAnsi="Bell MT"/>
+                              </w:rPr>
+                              <w:t>scikit</w:t>
+                            </w:r>
+                            <w:proofErr w:type="spellEnd"/>
+                            <w:r>
+                              <w:rPr>
+                                <w:rFonts w:ascii="Bell MT" w:hAnsi="Bell MT"/>
+                              </w:rPr>
+                              <w:t>-learn</w:t>
                             </w:r>
                           </w:p>
                           <w:p>
@@ -3611,6 +3951,7 @@
                                 <w:rFonts w:ascii="Bell MT" w:hAnsi="Bell MT"/>
                               </w:rPr>
                             </w:pPr>
+                            <w:proofErr w:type="gramStart"/>
                             <w:r>
                               <w:rPr>
                                 <w:rFonts w:ascii="Bell MT" w:hAnsi="Bell MT"/>
@@ -3621,13 +3962,28 @@
                               <w:rPr>
                                 <w:rFonts w:ascii="Bell MT" w:hAnsi="Bell MT"/>
                               </w:rPr>
-                              <w:t xml:space="preserve"> – </w:t>
-                            </w:r>
-                            <w:r>
-                              <w:rPr>
-                                <w:rFonts w:ascii="Bell MT" w:hAnsi="Bell MT"/>
-                              </w:rPr>
-                              <w:t xml:space="preserve">RStudio, </w:t>
+                              <w:t xml:space="preserve"> –</w:t>
+                            </w:r>
+                            <w:proofErr w:type="gramEnd"/>
+                            <w:r>
+                              <w:rPr>
+                                <w:rFonts w:ascii="Bell MT" w:hAnsi="Bell MT"/>
+                              </w:rPr>
+                              <w:t xml:space="preserve"> </w:t>
+                            </w:r>
+                            <w:proofErr w:type="spellStart"/>
+                            <w:r>
+                              <w:rPr>
+                                <w:rFonts w:ascii="Bell MT" w:hAnsi="Bell MT"/>
+                              </w:rPr>
+                              <w:t>RStudio</w:t>
+                            </w:r>
+                            <w:proofErr w:type="spellEnd"/>
+                            <w:r>
+                              <w:rPr>
+                                <w:rFonts w:ascii="Bell MT" w:hAnsi="Bell MT"/>
+                              </w:rPr>
+                              <w:t xml:space="preserve">, </w:t>
                             </w:r>
                             <w:r>
                               <w:rPr>
@@ -3676,7 +4032,7 @@
           </mc:Choice>
           <mc:Fallback>
             <w:pict>
-              <v:shape w14:anchorId="6AF66D5F" id="Text Box 21" o:spid="_x0000_s1034" type="#_x0000_t202" style="position:absolute;margin-left:84.55pt;margin-top:500.35pt;width:378pt;height:71.6pt;z-index:251672576;visibility:visible;mso-wrap-style:square;mso-height-percent:0;mso-wrap-distance-left:9pt;mso-wrap-distance-top:0;mso-wrap-distance-right:9pt;mso-wrap-distance-bottom:0;mso-position-horizontal:absolute;mso-position-horizontal-relative:text;mso-position-vertical:absolute;mso-position-vertical-relative:text;mso-height-percent:0;mso-height-relative:margin;v-text-anchor:top" o:gfxdata="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" filled="f" stroked="f">
+              <v:shape w14:anchorId="6AF66D5F" id="Text Box 21" o:spid="_x0000_s1034" type="#_x0000_t202" style="position:absolute;margin-left:84.55pt;margin-top:500.35pt;width:378pt;height:71.6pt;z-index:251672576;visibility:visible;mso-wrap-style:square;mso-height-percent:0;mso-wrap-distance-left:9pt;mso-wrap-distance-top:0;mso-wrap-distance-right:9pt;mso-wrap-distance-bottom:0;mso-position-horizontal:absolute;mso-position-horizontal-relative:text;mso-position-vertical:absolute;mso-position-vertical-relative:text;mso-height-percent:0;mso-height-relative:margin;v-text-anchor:top" o:gfxdata="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" filled="f" stroked="f">
                 <v:textbox inset=",0,0,7.2pt">
                   <w:txbxContent>
                     <w:p>
@@ -3780,16 +4136,8 @@
                         <w:rPr>
                           <w:rFonts w:ascii="Bell MT" w:hAnsi="Bell MT"/>
                         </w:rPr>
-                        <w:t xml:space="preserve">, </w:t>
-                      </w:r>
-                      <w:proofErr w:type="spellStart"/>
-                      <w:r>
-                        <w:rPr>
-                          <w:rFonts w:ascii="Bell MT" w:hAnsi="Bell MT"/>
-                        </w:rPr>
-                        <w:t>seaborn</w:t>
-                      </w:r>
-                      <w:proofErr w:type="spellEnd"/>
+                        <w:t>, seaborn</w:t>
+                      </w:r>
                     </w:p>
                     <w:p>
                       <w:pPr>
@@ -3900,16 +4248,8 @@
                         <w:rPr>
                           <w:rFonts w:ascii="Bell MT" w:hAnsi="Bell MT"/>
                         </w:rPr>
-                        <w:t xml:space="preserve">, </w:t>
-                      </w:r>
-                      <w:proofErr w:type="spellStart"/>
-                      <w:r>
-                        <w:rPr>
-                          <w:rFonts w:ascii="Bell MT" w:hAnsi="Bell MT"/>
-                        </w:rPr>
-                        <w:t>git</w:t>
-                      </w:r>
-                      <w:proofErr w:type="spellEnd"/>
+                        <w:t>, git</w:t>
+                      </w:r>
                       <w:r>
                         <w:rPr>
                           <w:rFonts w:ascii="Bell MT" w:hAnsi="Bell MT"/>
@@ -4045,7 +4385,7 @@
           </mc:Choice>
           <mc:Fallback>
             <w:pict>
-              <v:shape w14:anchorId="6B92F0AE" id="_x0000_s1035" type="#_x0000_t202" style="position:absolute;margin-left:-23.95pt;margin-top:575pt;width:90pt;height:35.95pt;z-index:251678720;visibility:visible;mso-wrap-style:square;mso-wrap-distance-left:9pt;mso-wrap-distance-top:0;mso-wrap-distance-right:9pt;mso-wrap-distance-bottom:0;mso-position-horizontal:absolute;mso-position-horizontal-relative:text;mso-position-vertical:absolute;mso-position-vertical-relative:text;v-text-anchor:top" o:gfxdata="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" filled="f" stroked="f">
+              <v:shape w14:anchorId="6B92F0AE" id="_x0000_s1035" type="#_x0000_t202" style="position:absolute;margin-left:-23.95pt;margin-top:575pt;width:90pt;height:35.95pt;z-index:251678720;visibility:visible;mso-wrap-style:square;mso-wrap-distance-left:9pt;mso-wrap-distance-top:0;mso-wrap-distance-right:9pt;mso-wrap-distance-bottom:0;mso-position-horizontal:absolute;mso-position-horizontal-relative:text;mso-position-vertical:absolute;mso-position-vertical-relative:text;v-text-anchor:top" o:gfxdata="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" filled="f" stroked="f">
                 <v:textbox inset=",0,,0">
                   <w:txbxContent>
                     <w:p>
@@ -4286,7 +4626,7 @@
           </mc:Choice>
           <mc:Fallback>
             <w:pict>
-              <v:shape w14:anchorId="7D5656BB" id="_x0000_s1036" type="#_x0000_t202" style="position:absolute;margin-left:84.1pt;margin-top:575.05pt;width:378pt;height:89.8pt;z-index:251680768;visibility:visible;mso-wrap-style:square;mso-height-percent:0;mso-wrap-distance-left:9pt;mso-wrap-distance-top:0;mso-wrap-distance-right:9pt;mso-wrap-distance-bottom:0;mso-position-horizontal:absolute;mso-position-horizontal-relative:text;mso-position-vertical:absolute;mso-position-vertical-relative:text;mso-height-percent:0;mso-height-relative:margin;v-text-anchor:top" o:gfxdata="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" filled="f" stroked="f">
+              <v:shape w14:anchorId="7D5656BB" id="_x0000_s1036" type="#_x0000_t202" style="position:absolute;margin-left:84.1pt;margin-top:575.05pt;width:378pt;height:89.8pt;z-index:251680768;visibility:visible;mso-wrap-style:square;mso-height-percent:0;mso-wrap-distance-left:9pt;mso-wrap-distance-top:0;mso-wrap-distance-right:9pt;mso-wrap-distance-bottom:0;mso-position-horizontal:absolute;mso-position-horizontal-relative:text;mso-position-vertical:absolute;mso-position-vertical-relative:text;mso-height-percent:0;mso-height-relative:margin;v-text-anchor:top" o:gfxdata="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" filled="f" stroked="f">
                 <v:textbox inset=",0,0,7.2pt">
                   <w:txbxContent>
                     <w:p>
@@ -4508,7 +4848,7 @@
           </mc:Choice>
           <mc:Fallback>
             <w:pict>
-              <v:shape w14:anchorId="5613998A" id="Text Box 19" o:spid="_x0000_s1037" type="#_x0000_t202" style="position:absolute;margin-left:-23.35pt;margin-top:429.85pt;width:90pt;height:35.95pt;z-index:251670528;visibility:visible;mso-wrap-style:square;mso-wrap-distance-left:9pt;mso-wrap-distance-top:0;mso-wrap-distance-right:9pt;mso-wrap-distance-bottom:0;mso-position-horizontal:absolute;mso-position-horizontal-relative:text;mso-position-vertical:absolute;mso-position-vertical-relative:text;v-text-anchor:top" o:gfxdata="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" filled="f" stroked="f">
+              <v:shape w14:anchorId="5613998A" id="Text Box 19" o:spid="_x0000_s1037" type="#_x0000_t202" style="position:absolute;margin-left:-23.35pt;margin-top:429.85pt;width:90pt;height:35.95pt;z-index:251670528;visibility:visible;mso-wrap-style:square;mso-wrap-distance-left:9pt;mso-wrap-distance-top:0;mso-wrap-distance-right:9pt;mso-wrap-distance-bottom:0;mso-position-horizontal:absolute;mso-position-horizontal-relative:text;mso-position-vertical:absolute;mso-position-vertical-relative:text;v-text-anchor:top" o:gfxdata="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" filled="f" stroked="f">
                 <v:textbox inset=",0,,0">
                   <w:txbxContent>
                     <w:p>
@@ -4687,7 +5027,7 @@
           </mc:Choice>
           <mc:Fallback>
             <w:pict>
-              <v:shape w14:anchorId="37FE4A35" id="Text Box 20" o:spid="_x0000_s1038" type="#_x0000_t202" style="position:absolute;margin-left:84.15pt;margin-top:423.6pt;width:378pt;height:74.9pt;z-index:251671552;visibility:visible;mso-wrap-style:square;mso-height-percent:0;mso-wrap-distance-left:9pt;mso-wrap-distance-top:0;mso-wrap-distance-right:9pt;mso-wrap-distance-bottom:0;mso-position-horizontal:absolute;mso-position-horizontal-relative:text;mso-position-vertical:absolute;mso-position-vertical-relative:text;mso-height-percent:0;mso-height-relative:margin;v-text-anchor:top" o:gfxdata="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" filled="f" stroked="f">
+              <v:shape w14:anchorId="37FE4A35" id="Text Box 20" o:spid="_x0000_s1038" type="#_x0000_t202" style="position:absolute;margin-left:84.15pt;margin-top:423.6pt;width:378pt;height:74.9pt;z-index:251671552;visibility:visible;mso-wrap-style:square;mso-height-percent:0;mso-wrap-distance-left:9pt;mso-wrap-distance-top:0;mso-wrap-distance-right:9pt;mso-wrap-distance-bottom:0;mso-position-horizontal:absolute;mso-position-horizontal-relative:text;mso-position-vertical:absolute;mso-position-vertical-relative:text;mso-height-percent:0;mso-height-relative:margin;v-text-anchor:top" o:gfxdata="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" filled="f" stroked="f">
                 <v:textbox inset=",7.2pt,0,7.2pt">
                   <w:txbxContent>
                     <w:p>
@@ -4856,6 +5196,7 @@
                               </w:rPr>
                               <w:t xml:space="preserve"> using </w:t>
                             </w:r>
+                            <w:proofErr w:type="spellStart"/>
                             <w:r>
                               <w:rPr>
                                 <w:rFonts w:ascii="Bell MT" w:hAnsi="Bell MT"/>
@@ -4864,6 +5205,7 @@
                               </w:rPr>
                               <w:t>lm</w:t>
                             </w:r>
+                            <w:proofErr w:type="spellEnd"/>
                           </w:p>
                           <w:p>
                             <w:pPr>
@@ -4912,6 +5254,7 @@
                               </w:rPr>
                               <w:t xml:space="preserve"> using </w:t>
                             </w:r>
+                            <w:proofErr w:type="spellStart"/>
                             <w:r>
                               <w:rPr>
                                 <w:rFonts w:ascii="Bell MT" w:hAnsi="Bell MT"/>
@@ -4920,6 +5263,7 @@
                               </w:rPr>
                               <w:t>glm</w:t>
                             </w:r>
+                            <w:proofErr w:type="spellEnd"/>
                             <w:r>
                               <w:rPr>
                                 <w:rFonts w:ascii="Bell MT" w:hAnsi="Bell MT"/>
@@ -4944,7 +5288,21 @@
                               <w:rPr>
                                 <w:rFonts w:ascii="Bell MT" w:hAnsi="Bell MT"/>
                               </w:rPr>
-                              <w:t>Wine case purchase volume predictive modeling using poisson, negative binomial, and hurdle models</w:t>
+                              <w:t xml:space="preserve">Wine case purchase volume predictive modeling using </w:t>
+                            </w:r>
+                            <w:proofErr w:type="spellStart"/>
+                            <w:r>
+                              <w:rPr>
+                                <w:rFonts w:ascii="Bell MT" w:hAnsi="Bell MT"/>
+                              </w:rPr>
+                              <w:t>poisson</w:t>
+                            </w:r>
+                            <w:proofErr w:type="spellEnd"/>
+                            <w:r>
+                              <w:rPr>
+                                <w:rFonts w:ascii="Bell MT" w:hAnsi="Bell MT"/>
+                              </w:rPr>
+                              <w:t>, negative binomial, and hurdle models</w:t>
                             </w:r>
                             <w:r>
                               <w:rPr>
@@ -4952,13 +5310,23 @@
                               </w:rPr>
                               <w:t xml:space="preserve"> using </w:t>
                             </w:r>
+                            <w:proofErr w:type="spellStart"/>
                             <w:r>
                               <w:rPr>
                                 <w:rFonts w:ascii="Bell MT" w:hAnsi="Bell MT"/>
                                 <w:i/>
                                 <w:iCs/>
                               </w:rPr>
-                              <w:t>glm, caret, broom</w:t>
+                              <w:t>glm</w:t>
+                            </w:r>
+                            <w:proofErr w:type="spellEnd"/>
+                            <w:r>
+                              <w:rPr>
+                                <w:rFonts w:ascii="Bell MT" w:hAnsi="Bell MT"/>
+                                <w:i/>
+                                <w:iCs/>
+                              </w:rPr>
+                              <w:t>, caret, broom</w:t>
                             </w:r>
                           </w:p>
                           <w:p>
@@ -5018,8 +5386,16 @@
                               <w:rPr>
                                 <w:rFonts w:ascii="Bell MT" w:hAnsi="Bell MT"/>
                               </w:rPr>
-                              <w:t xml:space="preserve"> including boosting, bagging, random forest, PCR and elastinet</w:t>
-                            </w:r>
+                              <w:t xml:space="preserve"> including boosting, bagging, random forest, PCR and </w:t>
+                            </w:r>
+                            <w:proofErr w:type="spellStart"/>
+                            <w:r>
+                              <w:rPr>
+                                <w:rFonts w:ascii="Bell MT" w:hAnsi="Bell MT"/>
+                              </w:rPr>
+                              <w:t>elastinet</w:t>
+                            </w:r>
+                            <w:proofErr w:type="spellEnd"/>
                             <w:r>
                               <w:rPr>
                                 <w:rFonts w:ascii="Bell MT" w:hAnsi="Bell MT"/>
@@ -5052,6 +5428,7 @@
                               </w:rPr>
                               <w:t xml:space="preserve">Miles per gallon prediction on the </w:t>
                             </w:r>
+                            <w:proofErr w:type="gramStart"/>
                             <w:r>
                               <w:rPr>
                                 <w:rFonts w:ascii="Bell MT" w:hAnsi="Bell MT"/>
@@ -5076,12 +5453,14 @@
                               </w:rPr>
                               <w:t>auto</w:t>
                             </w:r>
+                            <w:proofErr w:type="gramEnd"/>
                             <w:r>
                               <w:rPr>
                                 <w:rFonts w:ascii="Bell MT" w:hAnsi="Bell MT"/>
                               </w:rPr>
                               <w:t xml:space="preserve"> using </w:t>
                             </w:r>
+                            <w:proofErr w:type="spellStart"/>
                             <w:r>
                               <w:rPr>
                                 <w:rFonts w:ascii="Bell MT" w:hAnsi="Bell MT"/>
@@ -5090,6 +5469,7 @@
                               </w:rPr>
                               <w:t>flexmix</w:t>
                             </w:r>
+                            <w:proofErr w:type="spellEnd"/>
                             <w:r>
                               <w:rPr>
                                 <w:rFonts w:ascii="Bell MT" w:hAnsi="Bell MT"/>
@@ -5162,22 +5542,34 @@
                               </w:rPr>
                               <w:t xml:space="preserve">using </w:t>
                             </w:r>
+                            <w:proofErr w:type="spellStart"/>
                             <w:r>
                               <w:rPr>
                                 <w:rFonts w:ascii="Bell MT" w:hAnsi="Bell MT"/>
                                 <w:i/>
                                 <w:iCs/>
                               </w:rPr>
-                              <w:t xml:space="preserve">xts, forecast, </w:t>
-                            </w:r>
+                              <w:t>xts</w:t>
+                            </w:r>
+                            <w:proofErr w:type="spellEnd"/>
                             <w:r>
                               <w:rPr>
                                 <w:rFonts w:ascii="Bell MT" w:hAnsi="Bell MT"/>
                                 <w:i/>
                                 <w:iCs/>
                               </w:rPr>
+                              <w:t xml:space="preserve">, forecast, </w:t>
+                            </w:r>
+                            <w:proofErr w:type="spellStart"/>
+                            <w:r>
+                              <w:rPr>
+                                <w:rFonts w:ascii="Bell MT" w:hAnsi="Bell MT"/>
+                                <w:i/>
+                                <w:iCs/>
+                              </w:rPr>
                               <w:t>TSclust</w:t>
                             </w:r>
+                            <w:proofErr w:type="spellEnd"/>
                             <w:r>
                               <w:rPr>
                                 <w:rFonts w:ascii="Bell MT" w:hAnsi="Bell MT"/>
@@ -5210,11 +5602,19 @@
                               </w:rPr>
                               <w:t xml:space="preserve">the </w:t>
                             </w:r>
-                            <w:r>
-                              <w:rPr>
-                                <w:rFonts w:ascii="Bell MT" w:hAnsi="Bell MT"/>
-                              </w:rPr>
-                              <w:t xml:space="preserve">DengAI, disease spread competition, utilizing </w:t>
+                            <w:proofErr w:type="spellStart"/>
+                            <w:r>
+                              <w:rPr>
+                                <w:rFonts w:ascii="Bell MT" w:hAnsi="Bell MT"/>
+                              </w:rPr>
+                              <w:t>DengAI</w:t>
+                            </w:r>
+                            <w:proofErr w:type="spellEnd"/>
+                            <w:r>
+                              <w:rPr>
+                                <w:rFonts w:ascii="Bell MT" w:hAnsi="Bell MT"/>
+                              </w:rPr>
+                              <w:t xml:space="preserve">, disease spread competition, utilizing </w:t>
                             </w:r>
                             <w:r>
                               <w:rPr>
@@ -5228,22 +5628,52 @@
                               </w:rPr>
                               <w:t xml:space="preserve"> using </w:t>
                             </w:r>
+                            <w:proofErr w:type="spellStart"/>
                             <w:r>
                               <w:rPr>
                                 <w:rFonts w:ascii="Bell MT" w:hAnsi="Bell MT"/>
                                 <w:i/>
                                 <w:iCs/>
                               </w:rPr>
-                              <w:t xml:space="preserve">xts, forecast, </w:t>
-                            </w:r>
+                              <w:t>xts</w:t>
+                            </w:r>
+                            <w:proofErr w:type="spellEnd"/>
                             <w:r>
                               <w:rPr>
                                 <w:rFonts w:ascii="Bell MT" w:hAnsi="Bell MT"/>
                                 <w:i/>
                                 <w:iCs/>
                               </w:rPr>
-                              <w:t>TransferEntropy, keras</w:t>
-                            </w:r>
+                              <w:t xml:space="preserve">, forecast, </w:t>
+                            </w:r>
+                            <w:proofErr w:type="spellStart"/>
+                            <w:r>
+                              <w:rPr>
+                                <w:rFonts w:ascii="Bell MT" w:hAnsi="Bell MT"/>
+                                <w:i/>
+                                <w:iCs/>
+                              </w:rPr>
+                              <w:t>TransferEntropy</w:t>
+                            </w:r>
+                            <w:proofErr w:type="spellEnd"/>
+                            <w:r>
+                              <w:rPr>
+                                <w:rFonts w:ascii="Bell MT" w:hAnsi="Bell MT"/>
+                                <w:i/>
+                                <w:iCs/>
+                              </w:rPr>
+                              <w:t xml:space="preserve">, </w:t>
+                            </w:r>
+                            <w:proofErr w:type="spellStart"/>
+                            <w:r>
+                              <w:rPr>
+                                <w:rFonts w:ascii="Bell MT" w:hAnsi="Bell MT"/>
+                                <w:i/>
+                                <w:iCs/>
+                              </w:rPr>
+                              <w:t>keras</w:t>
+                            </w:r>
+                            <w:proofErr w:type="spellEnd"/>
                           </w:p>
                           <w:p>
                             <w:pPr>
@@ -5260,7 +5690,21 @@
                               <w:rPr>
                                 <w:rFonts w:ascii="Bell MT" w:hAnsi="Bell MT"/>
                               </w:rPr>
-                              <w:t>Text analysis of aviation safety data using tSNE, TF-IDF and structural topic modeling</w:t>
+                              <w:t xml:space="preserve">Text analysis of aviation safety data using </w:t>
+                            </w:r>
+                            <w:proofErr w:type="spellStart"/>
+                            <w:r>
+                              <w:rPr>
+                                <w:rFonts w:ascii="Bell MT" w:hAnsi="Bell MT"/>
+                              </w:rPr>
+                              <w:t>tSNE</w:t>
+                            </w:r>
+                            <w:proofErr w:type="spellEnd"/>
+                            <w:r>
+                              <w:rPr>
+                                <w:rFonts w:ascii="Bell MT" w:hAnsi="Bell MT"/>
+                              </w:rPr>
+                              <w:t>, TF-IDF and structural topic modeling</w:t>
                             </w:r>
                             <w:r>
                               <w:rPr>
@@ -5274,8 +5718,54 @@
                                 <w:i/>
                                 <w:iCs/>
                               </w:rPr>
-                              <w:t>tm, topicmodels, stm, tidytext</w:t>
-                            </w:r>
+                              <w:t xml:space="preserve">tm, </w:t>
+                            </w:r>
+                            <w:proofErr w:type="spellStart"/>
+                            <w:r>
+                              <w:rPr>
+                                <w:rFonts w:ascii="Bell MT" w:hAnsi="Bell MT"/>
+                                <w:i/>
+                                <w:iCs/>
+                              </w:rPr>
+                              <w:t>topicmodels</w:t>
+                            </w:r>
+                            <w:proofErr w:type="spellEnd"/>
+                            <w:r>
+                              <w:rPr>
+                                <w:rFonts w:ascii="Bell MT" w:hAnsi="Bell MT"/>
+                                <w:i/>
+                                <w:iCs/>
+                              </w:rPr>
+                              <w:t xml:space="preserve">, </w:t>
+                            </w:r>
+                            <w:proofErr w:type="spellStart"/>
+                            <w:r>
+                              <w:rPr>
+                                <w:rFonts w:ascii="Bell MT" w:hAnsi="Bell MT"/>
+                                <w:i/>
+                                <w:iCs/>
+                              </w:rPr>
+                              <w:t>stm</w:t>
+                            </w:r>
+                            <w:proofErr w:type="spellEnd"/>
+                            <w:r>
+                              <w:rPr>
+                                <w:rFonts w:ascii="Bell MT" w:hAnsi="Bell MT"/>
+                                <w:i/>
+                                <w:iCs/>
+                              </w:rPr>
+                              <w:t xml:space="preserve">, </w:t>
+                            </w:r>
+                            <w:proofErr w:type="spellStart"/>
+                            <w:r>
+                              <w:rPr>
+                                <w:rFonts w:ascii="Bell MT" w:hAnsi="Bell MT"/>
+                                <w:i/>
+                                <w:iCs/>
+                              </w:rPr>
+                              <w:t>tidytext</w:t>
+                            </w:r>
+                            <w:proofErr w:type="spellEnd"/>
                           </w:p>
                           <w:p>
                             <w:pPr>
@@ -5312,6 +5802,7 @@
                               </w:rPr>
                               <w:t xml:space="preserve">developed using </w:t>
                             </w:r>
+                            <w:proofErr w:type="spellStart"/>
                             <w:r>
                               <w:rPr>
                                 <w:rFonts w:ascii="Bell MT" w:hAnsi="Bell MT"/>
@@ -5320,6 +5811,7 @@
                               </w:rPr>
                               <w:t>numpy</w:t>
                             </w:r>
+                            <w:proofErr w:type="spellEnd"/>
                             <w:r>
                               <w:rPr>
                                 <w:rFonts w:ascii="Bell MT" w:hAnsi="Bell MT"/>
@@ -5368,7 +5860,21 @@
                               <w:rPr>
                                 <w:rFonts w:ascii="Bell MT" w:hAnsi="Bell MT"/>
                               </w:rPr>
-                              <w:t>Customer segmentation modeling using tSNE, hierarchical agglomerative clustering and k-means followed by market segmentation profiling</w:t>
+                              <w:t xml:space="preserve">Customer segmentation modeling using </w:t>
+                            </w:r>
+                            <w:proofErr w:type="spellStart"/>
+                            <w:r>
+                              <w:rPr>
+                                <w:rFonts w:ascii="Bell MT" w:hAnsi="Bell MT"/>
+                              </w:rPr>
+                              <w:t>tSNE</w:t>
+                            </w:r>
+                            <w:proofErr w:type="spellEnd"/>
+                            <w:r>
+                              <w:rPr>
+                                <w:rFonts w:ascii="Bell MT" w:hAnsi="Bell MT"/>
+                              </w:rPr>
+                              <w:t>, hierarchical agglomerative clustering and k-means followed by market segmentation profiling</w:t>
                             </w:r>
                           </w:p>
                           <w:p>
@@ -5422,7 +5928,21 @@
                               <w:rPr>
                                 <w:rFonts w:ascii="Bell MT" w:hAnsi="Bell MT"/>
                               </w:rPr>
-                              <w:t>random forests and naïve bayes models</w:t>
+                              <w:t xml:space="preserve">random forests and naïve </w:t>
+                            </w:r>
+                            <w:proofErr w:type="spellStart"/>
+                            <w:r>
+                              <w:rPr>
+                                <w:rFonts w:ascii="Bell MT" w:hAnsi="Bell MT"/>
+                              </w:rPr>
+                              <w:t>bayes</w:t>
+                            </w:r>
+                            <w:proofErr w:type="spellEnd"/>
+                            <w:r>
+                              <w:rPr>
+                                <w:rFonts w:ascii="Bell MT" w:hAnsi="Bell MT"/>
+                              </w:rPr>
+                              <w:t xml:space="preserve"> models</w:t>
                             </w:r>
                           </w:p>
                         </w:txbxContent>
@@ -5444,7 +5964,7 @@
           </mc:Choice>
           <mc:Fallback>
             <w:pict>
-              <v:shape w14:anchorId="58E215FD" id="_x0000_s1039" type="#_x0000_t202" style="position:absolute;margin-left:85.05pt;margin-top:45.5pt;width:395.95pt;height:413.45pt;z-index:251667456;visibility:visible;mso-wrap-style:square;mso-width-percent:0;mso-height-percent:0;mso-wrap-distance-left:9pt;mso-wrap-distance-top:0;mso-wrap-distance-right:9pt;mso-wrap-distance-bottom:0;mso-position-horizontal:absolute;mso-position-horizontal-relative:text;mso-position-vertical:absolute;mso-position-vertical-relative:text;mso-width-percent:0;mso-height-percent:0;mso-width-relative:margin;mso-height-relative:margin;v-text-anchor:top" o:gfxdata="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" filled="f" stroked="f">
+              <v:shape w14:anchorId="58E215FD" id="_x0000_s1039" type="#_x0000_t202" style="position:absolute;margin-left:85.05pt;margin-top:45.5pt;width:395.95pt;height:413.45pt;z-index:251667456;visibility:visible;mso-wrap-style:square;mso-width-percent:0;mso-height-percent:0;mso-wrap-distance-left:9pt;mso-wrap-distance-top:0;mso-wrap-distance-right:9pt;mso-wrap-distance-bottom:0;mso-position-horizontal:absolute;mso-position-horizontal-relative:text;mso-position-vertical:absolute;mso-position-vertical-relative:text;mso-width-percent:0;mso-height-percent:0;mso-width-relative:margin;mso-height-relative:margin;v-text-anchor:top" o:gfxdata="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" filled="f" stroked="f">
                 <v:textbox inset=",7.2pt,0,0">
                   <w:txbxContent>
                     <w:p>
@@ -5470,6 +5990,7 @@
                         </w:rPr>
                         <w:t xml:space="preserve"> using </w:t>
                       </w:r>
+                      <w:proofErr w:type="spellStart"/>
                       <w:r>
                         <w:rPr>
                           <w:rFonts w:ascii="Bell MT" w:hAnsi="Bell MT"/>
@@ -5478,6 +5999,7 @@
                         </w:rPr>
                         <w:t>lm</w:t>
                       </w:r>
+                      <w:proofErr w:type="spellEnd"/>
                     </w:p>
                     <w:p>
                       <w:pPr>
@@ -6295,6 +6817,7 @@
                                 <w:sz w:val="28"/>
                               </w:rPr>
                             </w:pPr>
+                            <w:proofErr w:type="spellStart"/>
                             <w:r>
                               <w:rPr>
                                 <w:rFonts w:ascii="Bell MT" w:hAnsi="Bell MT"/>
@@ -6311,6 +6834,7 @@
                               </w:rPr>
                               <w:t>urricular</w:t>
                             </w:r>
+                            <w:proofErr w:type="spellEnd"/>
                           </w:p>
                         </w:txbxContent>
                       </wps:txbx>
@@ -6325,7 +6849,7 @@
           </mc:Choice>
           <mc:Fallback>
             <w:pict>
-              <v:shape w14:anchorId="5A2A8D25" id="_x0000_s1040" type="#_x0000_t202" style="position:absolute;margin-left:-22.8pt;margin-top:657.7pt;width:90pt;height:35.95pt;z-index:251682816;visibility:visible;mso-wrap-style:square;mso-wrap-distance-left:9pt;mso-wrap-distance-top:0;mso-wrap-distance-right:9pt;mso-wrap-distance-bottom:0;mso-position-horizontal:absolute;mso-position-horizontal-relative:text;mso-position-vertical:absolute;mso-position-vertical-relative:text;v-text-anchor:top" o:gfxdata="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" filled="f" stroked="f">
+              <v:shape w14:anchorId="5A2A8D25" id="_x0000_s1040" type="#_x0000_t202" style="position:absolute;margin-left:-22.8pt;margin-top:657.7pt;width:90pt;height:35.95pt;z-index:251682816;visibility:visible;mso-wrap-style:square;mso-wrap-distance-left:9pt;mso-wrap-distance-top:0;mso-wrap-distance-right:9pt;mso-wrap-distance-bottom:0;mso-position-horizontal:absolute;mso-position-horizontal-relative:text;mso-position-vertical:absolute;mso-position-vertical-relative:text;v-text-anchor:top" o:gfxdata="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" filled="f" stroked="f">
                 <v:textbox inset=",0,,0">
                   <w:txbxContent>
                     <w:p>
@@ -6480,6 +7004,7 @@
                               </w:rPr>
                               <w:t xml:space="preserve"> of </w:t>
                             </w:r>
+                            <w:proofErr w:type="spellStart"/>
                             <w:r>
                               <w:rPr>
                                 <w:rFonts w:ascii="Bell MT" w:hAnsi="Bell MT"/>
@@ -6488,6 +7013,7 @@
                               </w:rPr>
                               <w:t>ProjectTemplate</w:t>
                             </w:r>
+                            <w:proofErr w:type="spellEnd"/>
                             <w:r>
                               <w:rPr>
                                 <w:rFonts w:ascii="Bell MT" w:hAnsi="Bell MT"/>
@@ -6599,7 +7125,7 @@
           </mc:Choice>
           <mc:Fallback>
             <w:pict>
-              <v:shape w14:anchorId="358F24D4" id="_x0000_s1041" type="#_x0000_t202" style="position:absolute;margin-left:85.15pt;margin-top:657.8pt;width:378pt;height:89.7pt;z-index:251676672;visibility:visible;mso-wrap-style:square;mso-height-percent:0;mso-wrap-distance-left:9pt;mso-wrap-distance-top:0;mso-wrap-distance-right:9pt;mso-wrap-distance-bottom:0;mso-position-horizontal:absolute;mso-position-horizontal-relative:text;mso-position-vertical:absolute;mso-position-vertical-relative:text;mso-height-percent:0;mso-height-relative:margin;v-text-anchor:top" o:gfxdata="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" filled="f" stroked="f">
+              <v:shape w14:anchorId="358F24D4" id="_x0000_s1041" type="#_x0000_t202" style="position:absolute;margin-left:85.15pt;margin-top:657.8pt;width:378pt;height:89.7pt;z-index:251676672;visibility:visible;mso-wrap-style:square;mso-height-percent:0;mso-wrap-distance-left:9pt;mso-wrap-distance-top:0;mso-wrap-distance-right:9pt;mso-wrap-distance-bottom:0;mso-position-horizontal:absolute;mso-position-horizontal-relative:text;mso-position-vertical:absolute;mso-position-vertical-relative:text;mso-height-percent:0;mso-height-relative:margin;v-text-anchor:top" o:gfxdata="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" filled="f" stroked="f">
                 <v:textbox inset=",0,0,7.2pt">
                   <w:txbxContent>
                     <w:p>
@@ -6902,7 +7428,7 @@
           </mc:Choice>
           <mc:Fallback>
             <w:pict>
-              <v:shape w14:anchorId="1C5A9E43" id="_x0000_s1042" type="#_x0000_t202" style="position:absolute;margin-left:-24pt;margin-top:-7.95pt;width:396pt;height:35.2pt;z-index:251674624;visibility:visible;mso-wrap-style:square;mso-width-percent:0;mso-height-percent:0;mso-wrap-distance-left:9pt;mso-wrap-distance-top:0;mso-wrap-distance-right:9pt;mso-wrap-distance-bottom:0;mso-position-horizontal:absolute;mso-position-horizontal-relative:text;mso-position-vertical:absolute;mso-position-vertical-relative:text;mso-width-percent:0;mso-height-percent:0;mso-width-relative:page;mso-height-relative:page;v-text-anchor:top" o:gfxdata="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" filled="f" stroked="f">
+              <v:shape w14:anchorId="1C5A9E43" id="_x0000_s1042" type="#_x0000_t202" style="position:absolute;margin-left:-24pt;margin-top:-8pt;width:396pt;height:35.2pt;z-index:251674624;visibility:visible;mso-wrap-style:square;mso-width-percent:0;mso-height-percent:0;mso-wrap-distance-left:9pt;mso-wrap-distance-top:0;mso-wrap-distance-right:9pt;mso-wrap-distance-bottom:0;mso-position-horizontal:absolute;mso-position-horizontal-relative:text;mso-position-vertical:absolute;mso-position-vertical-relative:text;mso-width-percent:0;mso-height-percent:0;mso-width-relative:page;mso-height-relative:page;v-text-anchor:top" o:gfxdata="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" filled="f" stroked="f">
                 <v:textbox inset=",0,,7.2pt">
                   <w:txbxContent>
                     <w:p>
@@ -6971,7 +7497,7 @@
         <mc:AlternateContent>
           <mc:Choice Requires="wps">
             <w:drawing>
-              <wp:anchor distT="0" distB="0" distL="114300" distR="114300" simplePos="0" relativeHeight="251666432" behindDoc="0" locked="0" layoutInCell="1" allowOverlap="1" wp14:anchorId="477876A5" wp14:editId="4A76F49C">
+              <wp:anchor distT="0" distB="0" distL="114300" distR="114300" simplePos="0" relativeHeight="251666432" behindDoc="0" locked="0" layoutInCell="1" allowOverlap="1" wp14:anchorId="477876A5" wp14:editId="68CAADB3">
                 <wp:simplePos x="0" y="0"/>
                 <wp:positionH relativeFrom="column">
                   <wp:posOffset>-287655</wp:posOffset>
@@ -7064,7 +7590,7 @@
           </mc:Choice>
           <mc:Fallback>
             <w:pict>
-              <v:shape w14:anchorId="477876A5" id="_x0000_s1043" type="#_x0000_t202" style="position:absolute;margin-left:-22.65pt;margin-top:45.7pt;width:90pt;height:35.95pt;z-index:251666432;visibility:visible;mso-wrap-style:square;mso-wrap-distance-left:9pt;mso-wrap-distance-top:0;mso-wrap-distance-right:9pt;mso-wrap-distance-bottom:0;mso-position-horizontal:absolute;mso-position-horizontal-relative:text;mso-position-vertical:absolute;mso-position-vertical-relative:text;v-text-anchor:top" o:gfxdata="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" filled="f" stroked="f">
+              <v:shape w14:anchorId="477876A5" id="_x0000_s1043" type="#_x0000_t202" style="position:absolute;margin-left:-22.65pt;margin-top:45.7pt;width:90pt;height:35.95pt;z-index:251666432;visibility:visible;mso-wrap-style:square;mso-wrap-distance-left:9pt;mso-wrap-distance-top:0;mso-wrap-distance-right:9pt;mso-wrap-distance-bottom:0;mso-position-horizontal:absolute;mso-position-horizontal-relative:text;mso-position-vertical:absolute;mso-position-vertical-relative:text;v-text-anchor:top" o:gfxdata="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" filled="f" stroked="f">
                 <v:textbox inset=",,,0">
                   <w:txbxContent>
                     <w:p>
@@ -7095,97 +7621,6 @@
                   </w:txbxContent>
                 </v:textbox>
               </v:shape>
-            </w:pict>
-          </mc:Fallback>
-        </mc:AlternateContent>
-      </w:r>
-      <w:r>
-        <w:rPr>
-          <w:noProof/>
-          <w:lang w:bidi="hi-IN"/>
-        </w:rPr>
-        <mc:AlternateContent>
-          <mc:Choice Requires="wps">
-            <w:drawing>
-              <wp:anchor distT="0" distB="0" distL="114300" distR="114300" simplePos="0" relativeHeight="251668480" behindDoc="0" locked="0" layoutInCell="1" allowOverlap="1" wp14:anchorId="2009010B" wp14:editId="112F882F">
-                <wp:simplePos x="0" y="0"/>
-                <wp:positionH relativeFrom="column">
-                  <wp:posOffset>846667</wp:posOffset>
-                </wp:positionH>
-                <wp:positionV relativeFrom="paragraph">
-                  <wp:posOffset>559859</wp:posOffset>
-                </wp:positionV>
-                <wp:extent cx="9736" cy="8472382"/>
-                <wp:effectExtent l="0" t="0" r="41275" b="36830"/>
-                <wp:wrapNone/>
-                <wp:docPr id="21" name="Line 17"/>
-                <wp:cNvGraphicFramePr>
-                  <a:graphicFrameLocks xmlns:a="http://schemas.openxmlformats.org/drawingml/2006/main"/>
-                </wp:cNvGraphicFramePr>
-                <a:graphic xmlns:a="http://schemas.openxmlformats.org/drawingml/2006/main">
-                  <a:graphicData uri="http://schemas.microsoft.com/office/word/2010/wordprocessingShape">
-                    <wps:wsp>
-                      <wps:cNvCnPr>
-                        <a:cxnSpLocks noChangeShapeType="1"/>
-                      </wps:cNvCnPr>
-                      <wps:spPr bwMode="auto">
-                        <a:xfrm>
-                          <a:off x="0" y="0"/>
-                          <a:ext cx="9736" cy="8472382"/>
-                        </a:xfrm>
-                        <a:prstGeom prst="line">
-                          <a:avLst/>
-                        </a:prstGeom>
-                        <a:noFill/>
-                        <a:ln w="12700">
-                          <a:solidFill>
-                            <a:schemeClr val="tx1">
-                              <a:lumMod val="50000"/>
-                              <a:lumOff val="50000"/>
-                            </a:schemeClr>
-                          </a:solidFill>
-                          <a:round/>
-                          <a:headEnd/>
-                          <a:tailEnd/>
-                        </a:ln>
-                        <a:effectLst/>
-                        <a:extLst>
-                          <a:ext uri="{909E8E84-426E-40DD-AFC4-6F175D3DCCD1}">
-                            <a14:hiddenFill xmlns:a14="http://schemas.microsoft.com/office/drawing/2010/main">
-                              <a:noFill/>
-                            </a14:hiddenFill>
-                          </a:ext>
-                          <a:ext uri="{AF507438-7753-43E0-B8FC-AC1667EBCBE1}">
-                            <a14:hiddenEffects xmlns:a14="http://schemas.microsoft.com/office/drawing/2010/main">
-                              <a:effectLst>
-                                <a:outerShdw blurRad="38100" dist="25400" dir="5400000" algn="ctr" rotWithShape="0">
-                                  <a:srgbClr val="000000">
-                                    <a:alpha val="35001"/>
-                                  </a:srgbClr>
-                                </a:outerShdw>
-                              </a:effectLst>
-                            </a14:hiddenEffects>
-                          </a:ext>
-                        </a:extLst>
-                      </wps:spPr>
-                      <wps:bodyPr/>
-                    </wps:wsp>
-                  </a:graphicData>
-                </a:graphic>
-                <wp14:sizeRelH relativeFrom="margin">
-                  <wp14:pctWidth>0</wp14:pctWidth>
-                </wp14:sizeRelH>
-                <wp14:sizeRelV relativeFrom="margin">
-                  <wp14:pctHeight>0</wp14:pctHeight>
-                </wp14:sizeRelV>
-              </wp:anchor>
-            </w:drawing>
-          </mc:Choice>
-          <mc:Fallback>
-            <w:pict>
-              <v:line w14:anchorId="66755201" id="Line 17" o:spid="_x0000_s1026" style="position:absolute;z-index:251668480;visibility:visible;mso-wrap-style:square;mso-width-percent:0;mso-height-percent:0;mso-wrap-distance-left:9pt;mso-wrap-distance-top:0;mso-wrap-distance-right:9pt;mso-wrap-distance-bottom:0;mso-position-horizontal:absolute;mso-position-horizontal-relative:text;mso-position-vertical:absolute;mso-position-vertical-relative:text;mso-width-percent:0;mso-height-percent:0;mso-width-relative:margin;mso-height-relative:margin" from="66.65pt,44.1pt" to="67.4pt,711.2pt" o:gfxdata="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" strokecolor="gray [1629]" strokeweight="1pt">
-                <v:shadow opacity="22938f" mv:blur="38100f" offset="0,2pt"/>
-              </v:line>
             </w:pict>
           </mc:Fallback>
         </mc:AlternateContent>
@@ -7202,8 +7637,8 @@
 </file>
 
 <file path=word/numbering.xml><?xml version="1.0" encoding="utf-8"?>
-<w:numbering xmlns:wpc="http://schemas.microsoft.com/office/word/2010/wordprocessingCanvas" xmlns:mo="http://schemas.microsoft.com/office/mac/office/2008/main" xmlns:mc="http://schemas.openxmlformats.org/markup-compatibility/2006" xmlns:mv="urn:schemas-microsoft-com:mac:vml" xmlns:o="urn:schemas-microsoft-com:office:office" xmlns:r="http://schemas.openxmlformats.org/officeDocument/2006/relationships" xmlns:m="http://schemas.openxmlformats.org/officeDocument/2006/math" xmlns:v="urn:schemas-microsoft-com:vml" xmlns:wp14="http://schemas.microsoft.com/office/word/2010/wordprocessingDrawing" xmlns:wp="http://schemas.openxmlformats.org/drawingml/2006/wordprocessingDrawing" xmlns:w10="urn:schemas-microsoft-com:office:word" xmlns:w="http://schemas.openxmlformats.org/wordprocessingml/2006/main" xmlns:w14="http://schemas.microsoft.com/office/word/2010/wordml" xmlns:w15="http://schemas.microsoft.com/office/word/2012/wordml" xmlns:wpg="http://schemas.microsoft.com/office/word/2010/wordprocessingGroup" xmlns:wpi="http://schemas.microsoft.com/office/word/2010/wordprocessingInk" xmlns:wne="http://schemas.microsoft.com/office/word/2006/wordml" xmlns:wps="http://schemas.microsoft.com/office/word/2010/wordprocessingShape" mc:Ignorable="w14 w15 wp14">
-  <w:abstractNum w:abstractNumId="0">
+<w:numbering xmlns:wpc="http://schemas.microsoft.com/office/word/2010/wordprocessingCanvas" xmlns:cx="http://schemas.microsoft.com/office/drawing/2014/chartex" xmlns:cx1="http://schemas.microsoft.com/office/drawing/2015/9/8/chartex" xmlns:cx2="http://schemas.microsoft.com/office/drawing/2015/10/21/chartex" xmlns:cx3="http://schemas.microsoft.com/office/drawing/2016/5/9/chartex" xmlns:cx4="http://schemas.microsoft.com/office/drawing/2016/5/10/chartex" xmlns:cx5="http://schemas.microsoft.com/office/drawing/2016/5/11/chartex" xmlns:cx6="http://schemas.microsoft.com/office/drawing/2016/5/12/chartex" xmlns:cx7="http://schemas.microsoft.com/office/drawing/2016/5/13/chartex" xmlns:cx8="http://schemas.microsoft.com/office/drawing/2016/5/14/chartex" xmlns:mc="http://schemas.openxmlformats.org/markup-compatibility/2006" xmlns:aink="http://schemas.microsoft.com/office/drawing/2016/ink" xmlns:am3d="http://schemas.microsoft.com/office/drawing/2017/model3d" xmlns:o="urn:schemas-microsoft-com:office:office" xmlns:r="http://schemas.openxmlformats.org/officeDocument/2006/relationships" xmlns:m="http://schemas.openxmlformats.org/officeDocument/2006/math" xmlns:v="urn:schemas-microsoft-com:vml" xmlns:wp14="http://schemas.microsoft.com/office/word/2010/wordprocessingDrawing" xmlns:wp="http://schemas.openxmlformats.org/drawingml/2006/wordprocessingDrawing" xmlns:w10="urn:schemas-microsoft-com:office:word" xmlns:w="http://schemas.openxmlformats.org/wordprocessingml/2006/main" xmlns:w14="http://schemas.microsoft.com/office/word/2010/wordml" xmlns:w15="http://schemas.microsoft.com/office/word/2012/wordml" xmlns:w16cid="http://schemas.microsoft.com/office/word/2016/wordml/cid" xmlns:w16se="http://schemas.microsoft.com/office/word/2015/wordml/symex" xmlns:wpg="http://schemas.microsoft.com/office/word/2010/wordprocessingGroup" xmlns:wpi="http://schemas.microsoft.com/office/word/2010/wordprocessingInk" xmlns:wne="http://schemas.microsoft.com/office/word/2006/wordml" xmlns:wps="http://schemas.microsoft.com/office/word/2010/wordprocessingShape" mc:Ignorable="w14 w15 w16se w16cid wp14">
+  <w:abstractNum w:abstractNumId="0" w15:restartNumberingAfterBreak="0">
     <w:nsid w:val="00000001"/>
     <w:multiLevelType w:val="hybridMultilevel"/>
     <w:tmpl w:val="00000001"/>
@@ -7257,7 +7692,7 @@
       <w:lvlJc w:val="left"/>
     </w:lvl>
   </w:abstractNum>
-  <w:abstractNum w:abstractNumId="1">
+  <w:abstractNum w:abstractNumId="1" w15:restartNumberingAfterBreak="0">
     <w:nsid w:val="32D54D07"/>
     <w:multiLevelType w:val="hybridMultilevel"/>
     <w:tmpl w:val="A204E0FA"/>
@@ -7370,7 +7805,7 @@
       </w:rPr>
     </w:lvl>
   </w:abstractNum>
-  <w:abstractNum w:abstractNumId="2">
+  <w:abstractNum w:abstractNumId="2" w15:restartNumberingAfterBreak="0">
     <w:nsid w:val="43416811"/>
     <w:multiLevelType w:val="multilevel"/>
     <w:tmpl w:val="A204E0FA"/>
@@ -7483,7 +7918,7 @@
       </w:rPr>
     </w:lvl>
   </w:abstractNum>
-  <w:abstractNum w:abstractNumId="3">
+  <w:abstractNum w:abstractNumId="3" w15:restartNumberingAfterBreak="0">
     <w:nsid w:val="48756623"/>
     <w:multiLevelType w:val="hybridMultilevel"/>
     <w:tmpl w:val="48DEDB24"/>
@@ -7596,7 +8031,7 @@
       </w:rPr>
     </w:lvl>
   </w:abstractNum>
-  <w:abstractNum w:abstractNumId="4">
+  <w:abstractNum w:abstractNumId="4" w15:restartNumberingAfterBreak="0">
     <w:nsid w:val="658915A7"/>
     <w:multiLevelType w:val="hybridMultilevel"/>
     <w:tmpl w:val="CED6A50E"/>
@@ -7709,7 +8144,7 @@
       </w:rPr>
     </w:lvl>
   </w:abstractNum>
-  <w:abstractNum w:abstractNumId="5">
+  <w:abstractNum w:abstractNumId="5" w15:restartNumberingAfterBreak="0">
     <w:nsid w:val="749C46AB"/>
     <w:multiLevelType w:val="hybridMultilevel"/>
     <w:tmpl w:val="430A31C8"/>
@@ -7851,7 +8286,7 @@
 </file>
 
 <file path=word/styles.xml><?xml version="1.0" encoding="utf-8"?>
-<w:styles xmlns:mc="http://schemas.openxmlformats.org/markup-compatibility/2006" xmlns:r="http://schemas.openxmlformats.org/officeDocument/2006/relationships" xmlns:w="http://schemas.openxmlformats.org/wordprocessingml/2006/main" xmlns:w14="http://schemas.microsoft.com/office/word/2010/wordml" xmlns:w15="http://schemas.microsoft.com/office/word/2012/wordml" mc:Ignorable="w14 w15">
+<w:styles xmlns:mc="http://schemas.openxmlformats.org/markup-compatibility/2006" xmlns:r="http://schemas.openxmlformats.org/officeDocument/2006/relationships" xmlns:w="http://schemas.openxmlformats.org/wordprocessingml/2006/main" xmlns:w14="http://schemas.microsoft.com/office/word/2010/wordml" xmlns:w15="http://schemas.microsoft.com/office/word/2012/wordml" xmlns:w16cid="http://schemas.microsoft.com/office/word/2016/wordml/cid" xmlns:w16se="http://schemas.microsoft.com/office/word/2015/wordml/symex" mc:Ignorable="w14 w15 w16se w16cid">
   <w:docDefaults>
     <w:rPrDefault>
       <w:rPr>
@@ -7863,7 +8298,7 @@
     </w:rPrDefault>
     <w:pPrDefault/>
   </w:docDefaults>
-  <w:latentStyles w:defLockedState="0" w:defUIPriority="0" w:defSemiHidden="0" w:defUnhideWhenUsed="0" w:defQFormat="0" w:count="382">
+  <w:latentStyles w:defLockedState="0" w:defUIPriority="0" w:defSemiHidden="0" w:defUnhideWhenUsed="0" w:defQFormat="0" w:count="375">
     <w:lsdException w:name="heading 5" w:semiHidden="1" w:unhideWhenUsed="1"/>
     <w:lsdException w:name="heading 6" w:semiHidden="1" w:unhideWhenUsed="1"/>
     <w:lsdException w:name="heading 7" w:semiHidden="1" w:unhideWhenUsed="1"/>
@@ -7994,13 +8429,6 @@
     <w:lsdException w:name="Table Web 3" w:semiHidden="1" w:unhideWhenUsed="1"/>
     <w:lsdException w:name="Balloon Text" w:semiHidden="1" w:unhideWhenUsed="1"/>
     <w:lsdException w:name="Table Theme" w:semiHidden="1" w:unhideWhenUsed="1"/>
-    <w:lsdException w:name="Note Level 1" w:semiHidden="1" w:unhideWhenUsed="1"/>
-    <w:lsdException w:name="Note Level 2" w:semiHidden="1" w:unhideWhenUsed="1"/>
-    <w:lsdException w:name="Note Level 3" w:semiHidden="1" w:unhideWhenUsed="1"/>
-    <w:lsdException w:name="Note Level 4" w:semiHidden="1" w:unhideWhenUsed="1"/>
-    <w:lsdException w:name="Note Level 5" w:semiHidden="1" w:unhideWhenUsed="1"/>
-    <w:lsdException w:name="Note Level 6" w:semiHidden="1" w:unhideWhenUsed="1"/>
-    <w:lsdException w:name="Note Level 7" w:semiHidden="1" w:unhideWhenUsed="1"/>
     <w:lsdException w:name="Light Shading"/>
     <w:lsdException w:name="Light List"/>
     <w:lsdException w:name="Light Grid"/>
